--- a/LAMPIRAN_B_BURNDOWN_CHART_SPRINT_2.docx
+++ b/LAMPIRAN_B_BURNDOWN_CHART_SPRINT_2.docx
@@ -317,14 +317,14 @@
     </w:p>
     <w:p>
       <w:pPr>
-        <w:spacing w:after="0" w:line="360" w:lineRule="auto"/>
+        <w:spacing w:after="0" w:line="240" w:lineRule="auto"/>
         <w:jc w:val="center"/>
         <w:rPr>
           <w:rFonts w:ascii="Times New Roman" w:hAnsi="Times New Roman" w:cs="Times New Roman"/>
           <w:b/>
           <w:bCs/>
-          <w:sz w:val="20"/>
-          <w:szCs w:val="20"/>
+          <w:sz w:val="24"/>
+          <w:szCs w:val="24"/>
         </w:rPr>
       </w:pPr>
       <w:r>
@@ -332,11 +332,54 @@
           <w:rFonts w:ascii="Times New Roman" w:hAnsi="Times New Roman" w:cs="Times New Roman"/>
           <w:b/>
           <w:bCs/>
-          <w:sz w:val="20"/>
-          <w:szCs w:val="20"/>
+          <w:sz w:val="24"/>
+          <w:szCs w:val="24"/>
         </w:rPr>
         <w:lastRenderedPageBreak/>
-        <w:t>TABEL B.1</w:t>
+        <w:t>T</w:t>
+      </w:r>
+      <w:r>
+        <w:rPr>
+          <w:rFonts w:ascii="Times New Roman" w:hAnsi="Times New Roman" w:cs="Times New Roman"/>
+          <w:b/>
+          <w:bCs/>
+          <w:sz w:val="24"/>
+          <w:szCs w:val="24"/>
+        </w:rPr>
+        <w:t>abel</w:t>
+      </w:r>
+      <w:r>
+        <w:rPr>
+          <w:rFonts w:ascii="Times New Roman" w:hAnsi="Times New Roman" w:cs="Times New Roman"/>
+          <w:b/>
+          <w:bCs/>
+          <w:sz w:val="24"/>
+          <w:szCs w:val="24"/>
+        </w:rPr>
+        <w:t xml:space="preserve"> B.1</w:t>
+      </w:r>
+    </w:p>
+    <w:p>
+      <w:pPr>
+        <w:spacing w:after="0" w:line="240" w:lineRule="auto"/>
+        <w:jc w:val="center"/>
+        <w:rPr>
+          <w:rFonts w:ascii="Times New Roman" w:hAnsi="Times New Roman" w:cs="Times New Roman"/>
+          <w:b/>
+          <w:bCs/>
+          <w:sz w:val="24"/>
+          <w:szCs w:val="24"/>
+        </w:rPr>
+      </w:pPr>
+      <w:r>
+        <w:rPr>
+          <w:rFonts w:ascii="Times New Roman" w:hAnsi="Times New Roman" w:cs="Times New Roman"/>
+          <w:b/>
+          <w:bCs/>
+          <w:sz w:val="24"/>
+          <w:szCs w:val="24"/>
+        </w:rPr>
+        <w:t>Tabel Burndown Chart Sprint 2</w:t>
       </w:r>
     </w:p>
     <w:tbl>
@@ -371,20 +414,25 @@
         <w:tc>
           <w:tcPr>
             <w:tcW w:w="704" w:type="dxa"/>
-            <w:vAlign w:val="center"/>
-          </w:tcPr>
-          <w:p>
-            <w:pPr>
-              <w:jc w:val="center"/>
-              <w:rPr>
-                <w:rFonts w:ascii="Times New Roman" w:hAnsi="Times New Roman" w:cs="Times New Roman"/>
-                <w:sz w:val="24"/>
-                <w:szCs w:val="24"/>
-              </w:rPr>
-            </w:pPr>
-            <w:r>
-              <w:rPr>
-                <w:rFonts w:ascii="Times New Roman" w:hAnsi="Times New Roman" w:cs="Times New Roman"/>
+            <w:shd w:val="clear" w:color="auto" w:fill="D9D9D9" w:themeFill="background1" w:themeFillShade="D9"/>
+            <w:vAlign w:val="center"/>
+          </w:tcPr>
+          <w:p>
+            <w:pPr>
+              <w:jc w:val="center"/>
+              <w:rPr>
+                <w:rFonts w:ascii="Times New Roman" w:hAnsi="Times New Roman" w:cs="Times New Roman"/>
+                <w:b/>
+                <w:bCs/>
+                <w:sz w:val="24"/>
+                <w:szCs w:val="24"/>
+              </w:rPr>
+            </w:pPr>
+            <w:r>
+              <w:rPr>
+                <w:rFonts w:ascii="Times New Roman" w:hAnsi="Times New Roman" w:cs="Times New Roman"/>
+                <w:b/>
+                <w:bCs/>
                 <w:sz w:val="24"/>
                 <w:szCs w:val="24"/>
               </w:rPr>
@@ -395,13 +443,16 @@
         <w:tc>
           <w:tcPr>
             <w:tcW w:w="4536" w:type="dxa"/>
-            <w:vAlign w:val="center"/>
-          </w:tcPr>
-          <w:p>
-            <w:pPr>
-              <w:jc w:val="center"/>
-              <w:rPr>
-                <w:rFonts w:ascii="Times New Roman" w:hAnsi="Times New Roman" w:cs="Times New Roman"/>
+            <w:shd w:val="clear" w:color="auto" w:fill="D9D9D9" w:themeFill="background1" w:themeFillShade="D9"/>
+            <w:vAlign w:val="center"/>
+          </w:tcPr>
+          <w:p>
+            <w:pPr>
+              <w:jc w:val="center"/>
+              <w:rPr>
+                <w:rFonts w:ascii="Times New Roman" w:hAnsi="Times New Roman" w:cs="Times New Roman"/>
+                <w:b/>
+                <w:bCs/>
                 <w:sz w:val="24"/>
                 <w:szCs w:val="24"/>
               </w:rPr>
@@ -410,6 +461,8 @@
             <w:r>
               <w:rPr>
                 <w:rFonts w:ascii="Times New Roman" w:hAnsi="Times New Roman" w:cs="Times New Roman"/>
+                <w:b/>
+                <w:bCs/>
                 <w:sz w:val="24"/>
                 <w:szCs w:val="24"/>
               </w:rPr>
@@ -419,6 +472,8 @@
             <w:r>
               <w:rPr>
                 <w:rFonts w:ascii="Times New Roman" w:hAnsi="Times New Roman" w:cs="Times New Roman"/>
+                <w:b/>
+                <w:bCs/>
                 <w:sz w:val="24"/>
                 <w:szCs w:val="24"/>
               </w:rPr>
@@ -428,6 +483,8 @@
             <w:r>
               <w:rPr>
                 <w:rFonts w:ascii="Times New Roman" w:hAnsi="Times New Roman" w:cs="Times New Roman"/>
+                <w:b/>
+                <w:bCs/>
                 <w:sz w:val="24"/>
                 <w:szCs w:val="24"/>
               </w:rPr>
@@ -439,13 +496,16 @@
         <w:tc>
           <w:tcPr>
             <w:tcW w:w="1134" w:type="dxa"/>
-            <w:vAlign w:val="center"/>
-          </w:tcPr>
-          <w:p>
-            <w:pPr>
-              <w:jc w:val="center"/>
-              <w:rPr>
-                <w:rFonts w:ascii="Times New Roman" w:hAnsi="Times New Roman" w:cs="Times New Roman"/>
+            <w:shd w:val="clear" w:color="auto" w:fill="D9D9D9" w:themeFill="background1" w:themeFillShade="D9"/>
+            <w:vAlign w:val="center"/>
+          </w:tcPr>
+          <w:p>
+            <w:pPr>
+              <w:jc w:val="center"/>
+              <w:rPr>
+                <w:rFonts w:ascii="Times New Roman" w:hAnsi="Times New Roman" w:cs="Times New Roman"/>
+                <w:b/>
+                <w:bCs/>
                 <w:sz w:val="24"/>
                 <w:szCs w:val="24"/>
               </w:rPr>
@@ -454,6 +514,8 @@
             <w:r>
               <w:rPr>
                 <w:rFonts w:ascii="Times New Roman" w:hAnsi="Times New Roman" w:cs="Times New Roman"/>
+                <w:b/>
+                <w:bCs/>
                 <w:sz w:val="24"/>
                 <w:szCs w:val="24"/>
               </w:rPr>
@@ -463,6 +525,8 @@
             <w:r>
               <w:rPr>
                 <w:rFonts w:ascii="Times New Roman" w:hAnsi="Times New Roman" w:cs="Times New Roman"/>
+                <w:b/>
+                <w:bCs/>
                 <w:sz w:val="24"/>
                 <w:szCs w:val="24"/>
               </w:rPr>
@@ -473,20 +537,25 @@
         <w:tc>
           <w:tcPr>
             <w:tcW w:w="709" w:type="dxa"/>
-            <w:vAlign w:val="center"/>
-          </w:tcPr>
-          <w:p>
-            <w:pPr>
-              <w:jc w:val="center"/>
-              <w:rPr>
-                <w:rFonts w:ascii="Times New Roman" w:hAnsi="Times New Roman" w:cs="Times New Roman"/>
-                <w:sz w:val="24"/>
-                <w:szCs w:val="24"/>
-              </w:rPr>
-            </w:pPr>
-            <w:r>
-              <w:rPr>
-                <w:rFonts w:ascii="Times New Roman" w:hAnsi="Times New Roman" w:cs="Times New Roman"/>
+            <w:shd w:val="clear" w:color="auto" w:fill="D9D9D9" w:themeFill="background1" w:themeFillShade="D9"/>
+            <w:vAlign w:val="center"/>
+          </w:tcPr>
+          <w:p>
+            <w:pPr>
+              <w:jc w:val="center"/>
+              <w:rPr>
+                <w:rFonts w:ascii="Times New Roman" w:hAnsi="Times New Roman" w:cs="Times New Roman"/>
+                <w:b/>
+                <w:bCs/>
+                <w:sz w:val="24"/>
+                <w:szCs w:val="24"/>
+              </w:rPr>
+            </w:pPr>
+            <w:r>
+              <w:rPr>
+                <w:rFonts w:ascii="Times New Roman" w:hAnsi="Times New Roman" w:cs="Times New Roman"/>
+                <w:b/>
+                <w:bCs/>
                 <w:sz w:val="24"/>
                 <w:szCs w:val="24"/>
               </w:rPr>
@@ -498,13 +567,17 @@
               <w:jc w:val="center"/>
               <w:rPr>
                 <w:rFonts w:ascii="Times New Roman" w:hAnsi="Times New Roman" w:cs="Times New Roman"/>
-                <w:sz w:val="24"/>
-                <w:szCs w:val="24"/>
-              </w:rPr>
-            </w:pPr>
-            <w:r>
-              <w:rPr>
-                <w:rFonts w:ascii="Times New Roman" w:hAnsi="Times New Roman" w:cs="Times New Roman"/>
+                <w:b/>
+                <w:bCs/>
+                <w:sz w:val="24"/>
+                <w:szCs w:val="24"/>
+              </w:rPr>
+            </w:pPr>
+            <w:r>
+              <w:rPr>
+                <w:rFonts w:ascii="Times New Roman" w:hAnsi="Times New Roman" w:cs="Times New Roman"/>
+                <w:b/>
+                <w:bCs/>
                 <w:sz w:val="24"/>
                 <w:szCs w:val="24"/>
               </w:rPr>
@@ -515,20 +588,25 @@
         <w:tc>
           <w:tcPr>
             <w:tcW w:w="709" w:type="dxa"/>
-            <w:vAlign w:val="center"/>
-          </w:tcPr>
-          <w:p>
-            <w:pPr>
-              <w:jc w:val="center"/>
-              <w:rPr>
-                <w:rFonts w:ascii="Times New Roman" w:hAnsi="Times New Roman" w:cs="Times New Roman"/>
-                <w:sz w:val="24"/>
-                <w:szCs w:val="24"/>
-              </w:rPr>
-            </w:pPr>
-            <w:r>
-              <w:rPr>
-                <w:rFonts w:ascii="Times New Roman" w:hAnsi="Times New Roman" w:cs="Times New Roman"/>
+            <w:shd w:val="clear" w:color="auto" w:fill="D9D9D9" w:themeFill="background1" w:themeFillShade="D9"/>
+            <w:vAlign w:val="center"/>
+          </w:tcPr>
+          <w:p>
+            <w:pPr>
+              <w:jc w:val="center"/>
+              <w:rPr>
+                <w:rFonts w:ascii="Times New Roman" w:hAnsi="Times New Roman" w:cs="Times New Roman"/>
+                <w:b/>
+                <w:bCs/>
+                <w:sz w:val="24"/>
+                <w:szCs w:val="24"/>
+              </w:rPr>
+            </w:pPr>
+            <w:r>
+              <w:rPr>
+                <w:rFonts w:ascii="Times New Roman" w:hAnsi="Times New Roman" w:cs="Times New Roman"/>
+                <w:b/>
+                <w:bCs/>
                 <w:sz w:val="24"/>
                 <w:szCs w:val="24"/>
               </w:rPr>
@@ -540,13 +618,17 @@
               <w:jc w:val="center"/>
               <w:rPr>
                 <w:rFonts w:ascii="Times New Roman" w:hAnsi="Times New Roman" w:cs="Times New Roman"/>
-                <w:sz w:val="24"/>
-                <w:szCs w:val="24"/>
-              </w:rPr>
-            </w:pPr>
-            <w:r>
-              <w:rPr>
-                <w:rFonts w:ascii="Times New Roman" w:hAnsi="Times New Roman" w:cs="Times New Roman"/>
+                <w:b/>
+                <w:bCs/>
+                <w:sz w:val="24"/>
+                <w:szCs w:val="24"/>
+              </w:rPr>
+            </w:pPr>
+            <w:r>
+              <w:rPr>
+                <w:rFonts w:ascii="Times New Roman" w:hAnsi="Times New Roman" w:cs="Times New Roman"/>
+                <w:b/>
+                <w:bCs/>
                 <w:sz w:val="24"/>
                 <w:szCs w:val="24"/>
               </w:rPr>
@@ -557,20 +639,25 @@
         <w:tc>
           <w:tcPr>
             <w:tcW w:w="708" w:type="dxa"/>
-            <w:vAlign w:val="center"/>
-          </w:tcPr>
-          <w:p>
-            <w:pPr>
-              <w:jc w:val="center"/>
-              <w:rPr>
-                <w:rFonts w:ascii="Times New Roman" w:hAnsi="Times New Roman" w:cs="Times New Roman"/>
-                <w:sz w:val="24"/>
-                <w:szCs w:val="24"/>
-              </w:rPr>
-            </w:pPr>
-            <w:r>
-              <w:rPr>
-                <w:rFonts w:ascii="Times New Roman" w:hAnsi="Times New Roman" w:cs="Times New Roman"/>
+            <w:shd w:val="clear" w:color="auto" w:fill="D9D9D9" w:themeFill="background1" w:themeFillShade="D9"/>
+            <w:vAlign w:val="center"/>
+          </w:tcPr>
+          <w:p>
+            <w:pPr>
+              <w:jc w:val="center"/>
+              <w:rPr>
+                <w:rFonts w:ascii="Times New Roman" w:hAnsi="Times New Roman" w:cs="Times New Roman"/>
+                <w:b/>
+                <w:bCs/>
+                <w:sz w:val="24"/>
+                <w:szCs w:val="24"/>
+              </w:rPr>
+            </w:pPr>
+            <w:r>
+              <w:rPr>
+                <w:rFonts w:ascii="Times New Roman" w:hAnsi="Times New Roman" w:cs="Times New Roman"/>
+                <w:b/>
+                <w:bCs/>
                 <w:sz w:val="24"/>
                 <w:szCs w:val="24"/>
               </w:rPr>
@@ -581,20 +668,25 @@
         <w:tc>
           <w:tcPr>
             <w:tcW w:w="709" w:type="dxa"/>
-            <w:vAlign w:val="center"/>
-          </w:tcPr>
-          <w:p>
-            <w:pPr>
-              <w:jc w:val="center"/>
-              <w:rPr>
-                <w:rFonts w:ascii="Times New Roman" w:hAnsi="Times New Roman" w:cs="Times New Roman"/>
-                <w:sz w:val="24"/>
-                <w:szCs w:val="24"/>
-              </w:rPr>
-            </w:pPr>
-            <w:r>
-              <w:rPr>
-                <w:rFonts w:ascii="Times New Roman" w:hAnsi="Times New Roman" w:cs="Times New Roman"/>
+            <w:shd w:val="clear" w:color="auto" w:fill="D9D9D9" w:themeFill="background1" w:themeFillShade="D9"/>
+            <w:vAlign w:val="center"/>
+          </w:tcPr>
+          <w:p>
+            <w:pPr>
+              <w:jc w:val="center"/>
+              <w:rPr>
+                <w:rFonts w:ascii="Times New Roman" w:hAnsi="Times New Roman" w:cs="Times New Roman"/>
+                <w:b/>
+                <w:bCs/>
+                <w:sz w:val="24"/>
+                <w:szCs w:val="24"/>
+              </w:rPr>
+            </w:pPr>
+            <w:r>
+              <w:rPr>
+                <w:rFonts w:ascii="Times New Roman" w:hAnsi="Times New Roman" w:cs="Times New Roman"/>
+                <w:b/>
+                <w:bCs/>
                 <w:sz w:val="24"/>
                 <w:szCs w:val="24"/>
               </w:rPr>
@@ -606,13 +698,17 @@
               <w:jc w:val="center"/>
               <w:rPr>
                 <w:rFonts w:ascii="Times New Roman" w:hAnsi="Times New Roman" w:cs="Times New Roman"/>
-                <w:sz w:val="24"/>
-                <w:szCs w:val="24"/>
-              </w:rPr>
-            </w:pPr>
-            <w:r>
-              <w:rPr>
-                <w:rFonts w:ascii="Times New Roman" w:hAnsi="Times New Roman" w:cs="Times New Roman"/>
+                <w:b/>
+                <w:bCs/>
+                <w:sz w:val="24"/>
+                <w:szCs w:val="24"/>
+              </w:rPr>
+            </w:pPr>
+            <w:r>
+              <w:rPr>
+                <w:rFonts w:ascii="Times New Roman" w:hAnsi="Times New Roman" w:cs="Times New Roman"/>
+                <w:b/>
+                <w:bCs/>
                 <w:sz w:val="24"/>
                 <w:szCs w:val="24"/>
               </w:rPr>
@@ -623,20 +719,25 @@
         <w:tc>
           <w:tcPr>
             <w:tcW w:w="709" w:type="dxa"/>
-            <w:vAlign w:val="center"/>
-          </w:tcPr>
-          <w:p>
-            <w:pPr>
-              <w:jc w:val="center"/>
-              <w:rPr>
-                <w:rFonts w:ascii="Times New Roman" w:hAnsi="Times New Roman" w:cs="Times New Roman"/>
-                <w:sz w:val="24"/>
-                <w:szCs w:val="24"/>
-              </w:rPr>
-            </w:pPr>
-            <w:r>
-              <w:rPr>
-                <w:rFonts w:ascii="Times New Roman" w:hAnsi="Times New Roman" w:cs="Times New Roman"/>
+            <w:shd w:val="clear" w:color="auto" w:fill="D9D9D9" w:themeFill="background1" w:themeFillShade="D9"/>
+            <w:vAlign w:val="center"/>
+          </w:tcPr>
+          <w:p>
+            <w:pPr>
+              <w:jc w:val="center"/>
+              <w:rPr>
+                <w:rFonts w:ascii="Times New Roman" w:hAnsi="Times New Roman" w:cs="Times New Roman"/>
+                <w:b/>
+                <w:bCs/>
+                <w:sz w:val="24"/>
+                <w:szCs w:val="24"/>
+              </w:rPr>
+            </w:pPr>
+            <w:r>
+              <w:rPr>
+                <w:rFonts w:ascii="Times New Roman" w:hAnsi="Times New Roman" w:cs="Times New Roman"/>
+                <w:b/>
+                <w:bCs/>
                 <w:sz w:val="24"/>
                 <w:szCs w:val="24"/>
               </w:rPr>
@@ -648,13 +749,17 @@
               <w:jc w:val="center"/>
               <w:rPr>
                 <w:rFonts w:ascii="Times New Roman" w:hAnsi="Times New Roman" w:cs="Times New Roman"/>
-                <w:sz w:val="24"/>
-                <w:szCs w:val="24"/>
-              </w:rPr>
-            </w:pPr>
-            <w:r>
-              <w:rPr>
-                <w:rFonts w:ascii="Times New Roman" w:hAnsi="Times New Roman" w:cs="Times New Roman"/>
+                <w:b/>
+                <w:bCs/>
+                <w:sz w:val="24"/>
+                <w:szCs w:val="24"/>
+              </w:rPr>
+            </w:pPr>
+            <w:r>
+              <w:rPr>
+                <w:rFonts w:ascii="Times New Roman" w:hAnsi="Times New Roman" w:cs="Times New Roman"/>
+                <w:b/>
+                <w:bCs/>
                 <w:sz w:val="24"/>
                 <w:szCs w:val="24"/>
               </w:rPr>
@@ -665,20 +770,25 @@
         <w:tc>
           <w:tcPr>
             <w:tcW w:w="709" w:type="dxa"/>
-            <w:vAlign w:val="center"/>
-          </w:tcPr>
-          <w:p>
-            <w:pPr>
-              <w:jc w:val="center"/>
-              <w:rPr>
-                <w:rFonts w:ascii="Times New Roman" w:hAnsi="Times New Roman" w:cs="Times New Roman"/>
-                <w:sz w:val="24"/>
-                <w:szCs w:val="24"/>
-              </w:rPr>
-            </w:pPr>
-            <w:r>
-              <w:rPr>
-                <w:rFonts w:ascii="Times New Roman" w:hAnsi="Times New Roman" w:cs="Times New Roman"/>
+            <w:shd w:val="clear" w:color="auto" w:fill="D9D9D9" w:themeFill="background1" w:themeFillShade="D9"/>
+            <w:vAlign w:val="center"/>
+          </w:tcPr>
+          <w:p>
+            <w:pPr>
+              <w:jc w:val="center"/>
+              <w:rPr>
+                <w:rFonts w:ascii="Times New Roman" w:hAnsi="Times New Roman" w:cs="Times New Roman"/>
+                <w:b/>
+                <w:bCs/>
+                <w:sz w:val="24"/>
+                <w:szCs w:val="24"/>
+              </w:rPr>
+            </w:pPr>
+            <w:r>
+              <w:rPr>
+                <w:rFonts w:ascii="Times New Roman" w:hAnsi="Times New Roman" w:cs="Times New Roman"/>
+                <w:b/>
+                <w:bCs/>
                 <w:sz w:val="24"/>
                 <w:szCs w:val="24"/>
               </w:rPr>
@@ -690,13 +800,17 @@
               <w:jc w:val="center"/>
               <w:rPr>
                 <w:rFonts w:ascii="Times New Roman" w:hAnsi="Times New Roman" w:cs="Times New Roman"/>
-                <w:sz w:val="24"/>
-                <w:szCs w:val="24"/>
-              </w:rPr>
-            </w:pPr>
-            <w:r>
-              <w:rPr>
-                <w:rFonts w:ascii="Times New Roman" w:hAnsi="Times New Roman" w:cs="Times New Roman"/>
+                <w:b/>
+                <w:bCs/>
+                <w:sz w:val="24"/>
+                <w:szCs w:val="24"/>
+              </w:rPr>
+            </w:pPr>
+            <w:r>
+              <w:rPr>
+                <w:rFonts w:ascii="Times New Roman" w:hAnsi="Times New Roman" w:cs="Times New Roman"/>
+                <w:b/>
+                <w:bCs/>
                 <w:sz w:val="24"/>
                 <w:szCs w:val="24"/>
               </w:rPr>
@@ -707,20 +821,25 @@
         <w:tc>
           <w:tcPr>
             <w:tcW w:w="708" w:type="dxa"/>
-            <w:vAlign w:val="center"/>
-          </w:tcPr>
-          <w:p>
-            <w:pPr>
-              <w:jc w:val="center"/>
-              <w:rPr>
-                <w:rFonts w:ascii="Times New Roman" w:hAnsi="Times New Roman" w:cs="Times New Roman"/>
-                <w:sz w:val="24"/>
-                <w:szCs w:val="24"/>
-              </w:rPr>
-            </w:pPr>
-            <w:r>
-              <w:rPr>
-                <w:rFonts w:ascii="Times New Roman" w:hAnsi="Times New Roman" w:cs="Times New Roman"/>
+            <w:shd w:val="clear" w:color="auto" w:fill="D9D9D9" w:themeFill="background1" w:themeFillShade="D9"/>
+            <w:vAlign w:val="center"/>
+          </w:tcPr>
+          <w:p>
+            <w:pPr>
+              <w:jc w:val="center"/>
+              <w:rPr>
+                <w:rFonts w:ascii="Times New Roman" w:hAnsi="Times New Roman" w:cs="Times New Roman"/>
+                <w:b/>
+                <w:bCs/>
+                <w:sz w:val="24"/>
+                <w:szCs w:val="24"/>
+              </w:rPr>
+            </w:pPr>
+            <w:r>
+              <w:rPr>
+                <w:rFonts w:ascii="Times New Roman" w:hAnsi="Times New Roman" w:cs="Times New Roman"/>
+                <w:b/>
+                <w:bCs/>
                 <w:sz w:val="24"/>
                 <w:szCs w:val="24"/>
               </w:rPr>
@@ -732,13 +851,17 @@
               <w:jc w:val="center"/>
               <w:rPr>
                 <w:rFonts w:ascii="Times New Roman" w:hAnsi="Times New Roman" w:cs="Times New Roman"/>
-                <w:sz w:val="24"/>
-                <w:szCs w:val="24"/>
-              </w:rPr>
-            </w:pPr>
-            <w:r>
-              <w:rPr>
-                <w:rFonts w:ascii="Times New Roman" w:hAnsi="Times New Roman" w:cs="Times New Roman"/>
+                <w:b/>
+                <w:bCs/>
+                <w:sz w:val="24"/>
+                <w:szCs w:val="24"/>
+              </w:rPr>
+            </w:pPr>
+            <w:r>
+              <w:rPr>
+                <w:rFonts w:ascii="Times New Roman" w:hAnsi="Times New Roman" w:cs="Times New Roman"/>
+                <w:b/>
+                <w:bCs/>
                 <w:sz w:val="24"/>
                 <w:szCs w:val="24"/>
               </w:rPr>
@@ -749,20 +872,25 @@
         <w:tc>
           <w:tcPr>
             <w:tcW w:w="709" w:type="dxa"/>
-            <w:vAlign w:val="center"/>
-          </w:tcPr>
-          <w:p>
-            <w:pPr>
-              <w:jc w:val="center"/>
-              <w:rPr>
-                <w:rFonts w:ascii="Times New Roman" w:hAnsi="Times New Roman" w:cs="Times New Roman"/>
-                <w:sz w:val="24"/>
-                <w:szCs w:val="24"/>
-              </w:rPr>
-            </w:pPr>
-            <w:r>
-              <w:rPr>
-                <w:rFonts w:ascii="Times New Roman" w:hAnsi="Times New Roman" w:cs="Times New Roman"/>
+            <w:shd w:val="clear" w:color="auto" w:fill="D9D9D9" w:themeFill="background1" w:themeFillShade="D9"/>
+            <w:vAlign w:val="center"/>
+          </w:tcPr>
+          <w:p>
+            <w:pPr>
+              <w:jc w:val="center"/>
+              <w:rPr>
+                <w:rFonts w:ascii="Times New Roman" w:hAnsi="Times New Roman" w:cs="Times New Roman"/>
+                <w:b/>
+                <w:bCs/>
+                <w:sz w:val="24"/>
+                <w:szCs w:val="24"/>
+              </w:rPr>
+            </w:pPr>
+            <w:r>
+              <w:rPr>
+                <w:rFonts w:ascii="Times New Roman" w:hAnsi="Times New Roman" w:cs="Times New Roman"/>
+                <w:b/>
+                <w:bCs/>
                 <w:sz w:val="24"/>
                 <w:szCs w:val="24"/>
               </w:rPr>
@@ -774,13 +902,17 @@
               <w:jc w:val="center"/>
               <w:rPr>
                 <w:rFonts w:ascii="Times New Roman" w:hAnsi="Times New Roman" w:cs="Times New Roman"/>
-                <w:sz w:val="24"/>
-                <w:szCs w:val="24"/>
-              </w:rPr>
-            </w:pPr>
-            <w:r>
-              <w:rPr>
-                <w:rFonts w:ascii="Times New Roman" w:hAnsi="Times New Roman" w:cs="Times New Roman"/>
+                <w:b/>
+                <w:bCs/>
+                <w:sz w:val="24"/>
+                <w:szCs w:val="24"/>
+              </w:rPr>
+            </w:pPr>
+            <w:r>
+              <w:rPr>
+                <w:rFonts w:ascii="Times New Roman" w:hAnsi="Times New Roman" w:cs="Times New Roman"/>
+                <w:b/>
+                <w:bCs/>
                 <w:sz w:val="24"/>
                 <w:szCs w:val="24"/>
               </w:rPr>
@@ -791,20 +923,25 @@
         <w:tc>
           <w:tcPr>
             <w:tcW w:w="709" w:type="dxa"/>
-            <w:vAlign w:val="center"/>
-          </w:tcPr>
-          <w:p>
-            <w:pPr>
-              <w:jc w:val="center"/>
-              <w:rPr>
-                <w:rFonts w:ascii="Times New Roman" w:hAnsi="Times New Roman" w:cs="Times New Roman"/>
-                <w:sz w:val="24"/>
-                <w:szCs w:val="24"/>
-              </w:rPr>
-            </w:pPr>
-            <w:r>
-              <w:rPr>
-                <w:rFonts w:ascii="Times New Roman" w:hAnsi="Times New Roman" w:cs="Times New Roman"/>
+            <w:shd w:val="clear" w:color="auto" w:fill="D9D9D9" w:themeFill="background1" w:themeFillShade="D9"/>
+            <w:vAlign w:val="center"/>
+          </w:tcPr>
+          <w:p>
+            <w:pPr>
+              <w:jc w:val="center"/>
+              <w:rPr>
+                <w:rFonts w:ascii="Times New Roman" w:hAnsi="Times New Roman" w:cs="Times New Roman"/>
+                <w:b/>
+                <w:bCs/>
+                <w:sz w:val="24"/>
+                <w:szCs w:val="24"/>
+              </w:rPr>
+            </w:pPr>
+            <w:r>
+              <w:rPr>
+                <w:rFonts w:ascii="Times New Roman" w:hAnsi="Times New Roman" w:cs="Times New Roman"/>
+                <w:b/>
+                <w:bCs/>
                 <w:sz w:val="24"/>
                 <w:szCs w:val="24"/>
               </w:rPr>
@@ -816,13 +953,17 @@
               <w:jc w:val="center"/>
               <w:rPr>
                 <w:rFonts w:ascii="Times New Roman" w:hAnsi="Times New Roman" w:cs="Times New Roman"/>
-                <w:sz w:val="24"/>
-                <w:szCs w:val="24"/>
-              </w:rPr>
-            </w:pPr>
-            <w:r>
-              <w:rPr>
-                <w:rFonts w:ascii="Times New Roman" w:hAnsi="Times New Roman" w:cs="Times New Roman"/>
+                <w:b/>
+                <w:bCs/>
+                <w:sz w:val="24"/>
+                <w:szCs w:val="24"/>
+              </w:rPr>
+            </w:pPr>
+            <w:r>
+              <w:rPr>
+                <w:rFonts w:ascii="Times New Roman" w:hAnsi="Times New Roman" w:cs="Times New Roman"/>
+                <w:b/>
+                <w:bCs/>
                 <w:sz w:val="24"/>
                 <w:szCs w:val="24"/>
               </w:rPr>
@@ -833,20 +974,25 @@
         <w:tc>
           <w:tcPr>
             <w:tcW w:w="709" w:type="dxa"/>
-            <w:vAlign w:val="center"/>
-          </w:tcPr>
-          <w:p>
-            <w:pPr>
-              <w:jc w:val="center"/>
-              <w:rPr>
-                <w:rFonts w:ascii="Times New Roman" w:hAnsi="Times New Roman" w:cs="Times New Roman"/>
-                <w:sz w:val="24"/>
-                <w:szCs w:val="24"/>
-              </w:rPr>
-            </w:pPr>
-            <w:r>
-              <w:rPr>
-                <w:rFonts w:ascii="Times New Roman" w:hAnsi="Times New Roman" w:cs="Times New Roman"/>
+            <w:shd w:val="clear" w:color="auto" w:fill="D9D9D9" w:themeFill="background1" w:themeFillShade="D9"/>
+            <w:vAlign w:val="center"/>
+          </w:tcPr>
+          <w:p>
+            <w:pPr>
+              <w:jc w:val="center"/>
+              <w:rPr>
+                <w:rFonts w:ascii="Times New Roman" w:hAnsi="Times New Roman" w:cs="Times New Roman"/>
+                <w:b/>
+                <w:bCs/>
+                <w:sz w:val="24"/>
+                <w:szCs w:val="24"/>
+              </w:rPr>
+            </w:pPr>
+            <w:r>
+              <w:rPr>
+                <w:rFonts w:ascii="Times New Roman" w:hAnsi="Times New Roman" w:cs="Times New Roman"/>
+                <w:b/>
+                <w:bCs/>
                 <w:sz w:val="24"/>
                 <w:szCs w:val="24"/>
               </w:rPr>
@@ -858,13 +1004,17 @@
               <w:jc w:val="center"/>
               <w:rPr>
                 <w:rFonts w:ascii="Times New Roman" w:hAnsi="Times New Roman" w:cs="Times New Roman"/>
-                <w:sz w:val="24"/>
-                <w:szCs w:val="24"/>
-              </w:rPr>
-            </w:pPr>
-            <w:r>
-              <w:rPr>
-                <w:rFonts w:ascii="Times New Roman" w:hAnsi="Times New Roman" w:cs="Times New Roman"/>
+                <w:b/>
+                <w:bCs/>
+                <w:sz w:val="24"/>
+                <w:szCs w:val="24"/>
+              </w:rPr>
+            </w:pPr>
+            <w:r>
+              <w:rPr>
+                <w:rFonts w:ascii="Times New Roman" w:hAnsi="Times New Roman" w:cs="Times New Roman"/>
+                <w:b/>
+                <w:bCs/>
                 <w:sz w:val="24"/>
                 <w:szCs w:val="24"/>
               </w:rPr>
@@ -875,20 +1025,25 @@
         <w:tc>
           <w:tcPr>
             <w:tcW w:w="708" w:type="dxa"/>
-            <w:vAlign w:val="center"/>
-          </w:tcPr>
-          <w:p>
-            <w:pPr>
-              <w:jc w:val="center"/>
-              <w:rPr>
-                <w:rFonts w:ascii="Times New Roman" w:hAnsi="Times New Roman" w:cs="Times New Roman"/>
-                <w:sz w:val="24"/>
-                <w:szCs w:val="24"/>
-              </w:rPr>
-            </w:pPr>
-            <w:r>
-              <w:rPr>
-                <w:rFonts w:ascii="Times New Roman" w:hAnsi="Times New Roman" w:cs="Times New Roman"/>
+            <w:shd w:val="clear" w:color="auto" w:fill="D9D9D9" w:themeFill="background1" w:themeFillShade="D9"/>
+            <w:vAlign w:val="center"/>
+          </w:tcPr>
+          <w:p>
+            <w:pPr>
+              <w:jc w:val="center"/>
+              <w:rPr>
+                <w:rFonts w:ascii="Times New Roman" w:hAnsi="Times New Roman" w:cs="Times New Roman"/>
+                <w:b/>
+                <w:bCs/>
+                <w:sz w:val="24"/>
+                <w:szCs w:val="24"/>
+              </w:rPr>
+            </w:pPr>
+            <w:r>
+              <w:rPr>
+                <w:rFonts w:ascii="Times New Roman" w:hAnsi="Times New Roman" w:cs="Times New Roman"/>
+                <w:b/>
+                <w:bCs/>
                 <w:sz w:val="24"/>
                 <w:szCs w:val="24"/>
               </w:rPr>
@@ -900,13 +1055,17 @@
               <w:jc w:val="center"/>
               <w:rPr>
                 <w:rFonts w:ascii="Times New Roman" w:hAnsi="Times New Roman" w:cs="Times New Roman"/>
-                <w:sz w:val="24"/>
-                <w:szCs w:val="24"/>
-              </w:rPr>
-            </w:pPr>
-            <w:r>
-              <w:rPr>
-                <w:rFonts w:ascii="Times New Roman" w:hAnsi="Times New Roman" w:cs="Times New Roman"/>
+                <w:b/>
+                <w:bCs/>
+                <w:sz w:val="24"/>
+                <w:szCs w:val="24"/>
+              </w:rPr>
+            </w:pPr>
+            <w:r>
+              <w:rPr>
+                <w:rFonts w:ascii="Times New Roman" w:hAnsi="Times New Roman" w:cs="Times New Roman"/>
+                <w:b/>
+                <w:bCs/>
                 <w:sz w:val="24"/>
                 <w:szCs w:val="24"/>
               </w:rPr>
@@ -917,20 +1076,25 @@
         <w:tc>
           <w:tcPr>
             <w:tcW w:w="998" w:type="dxa"/>
-            <w:vAlign w:val="center"/>
-          </w:tcPr>
-          <w:p>
-            <w:pPr>
-              <w:jc w:val="center"/>
-              <w:rPr>
-                <w:rFonts w:ascii="Times New Roman" w:hAnsi="Times New Roman" w:cs="Times New Roman"/>
-                <w:sz w:val="24"/>
-                <w:szCs w:val="24"/>
-              </w:rPr>
-            </w:pPr>
-            <w:r>
-              <w:rPr>
-                <w:rFonts w:ascii="Times New Roman" w:hAnsi="Times New Roman" w:cs="Times New Roman"/>
+            <w:shd w:val="clear" w:color="auto" w:fill="D9D9D9" w:themeFill="background1" w:themeFillShade="D9"/>
+            <w:vAlign w:val="center"/>
+          </w:tcPr>
+          <w:p>
+            <w:pPr>
+              <w:jc w:val="center"/>
+              <w:rPr>
+                <w:rFonts w:ascii="Times New Roman" w:hAnsi="Times New Roman" w:cs="Times New Roman"/>
+                <w:b/>
+                <w:bCs/>
+                <w:sz w:val="24"/>
+                <w:szCs w:val="24"/>
+              </w:rPr>
+            </w:pPr>
+            <w:r>
+              <w:rPr>
+                <w:rFonts w:ascii="Times New Roman" w:hAnsi="Times New Roman" w:cs="Times New Roman"/>
+                <w:b/>
+                <w:bCs/>
                 <w:sz w:val="24"/>
                 <w:szCs w:val="24"/>
               </w:rPr>
@@ -8025,383 +8189,18 @@
           </w:p>
         </w:tc>
       </w:tr>
-      <w:tr>
-        <w:trPr>
-          <w:jc w:val="center"/>
-        </w:trPr>
-        <w:tc>
-          <w:tcPr>
-            <w:tcW w:w="704" w:type="dxa"/>
-            <w:vAlign w:val="center"/>
-          </w:tcPr>
-          <w:p>
-            <w:pPr>
-              <w:jc w:val="center"/>
-              <w:rPr>
-                <w:rFonts w:ascii="Times New Roman" w:hAnsi="Times New Roman" w:cs="Times New Roman"/>
-                <w:sz w:val="24"/>
-                <w:szCs w:val="24"/>
-              </w:rPr>
-            </w:pPr>
-            <w:r>
-              <w:rPr>
-                <w:rFonts w:ascii="Times New Roman" w:hAnsi="Times New Roman" w:cs="Times New Roman"/>
-                <w:sz w:val="24"/>
-                <w:szCs w:val="24"/>
-              </w:rPr>
-              <w:t>20</w:t>
-            </w:r>
-          </w:p>
-        </w:tc>
-        <w:tc>
-          <w:tcPr>
-            <w:tcW w:w="4536" w:type="dxa"/>
-          </w:tcPr>
-          <w:p>
-            <w:pPr>
-              <w:jc w:val="both"/>
-              <w:rPr>
-                <w:rFonts w:ascii="Times New Roman" w:hAnsi="Times New Roman" w:cs="Times New Roman"/>
-                <w:color w:val="000000"/>
-                <w:sz w:val="24"/>
-                <w:szCs w:val="24"/>
-              </w:rPr>
-            </w:pPr>
-            <w:r>
-              <w:rPr>
-                <w:rFonts w:ascii="Times New Roman" w:hAnsi="Times New Roman" w:cs="Times New Roman"/>
-                <w:color w:val="000000"/>
-                <w:sz w:val="24"/>
-                <w:szCs w:val="24"/>
-              </w:rPr>
-              <w:t xml:space="preserve">Buat API endpoint </w:t>
-            </w:r>
-            <w:proofErr w:type="spellStart"/>
-            <w:r>
-              <w:rPr>
-                <w:rFonts w:ascii="Times New Roman" w:hAnsi="Times New Roman" w:cs="Times New Roman"/>
-                <w:color w:val="000000"/>
-                <w:sz w:val="24"/>
-                <w:szCs w:val="24"/>
-              </w:rPr>
-              <w:t>untuk</w:t>
-            </w:r>
-            <w:proofErr w:type="spellEnd"/>
-            <w:r>
-              <w:rPr>
-                <w:rFonts w:ascii="Times New Roman" w:hAnsi="Times New Roman" w:cs="Times New Roman"/>
-                <w:color w:val="000000"/>
-                <w:sz w:val="24"/>
-                <w:szCs w:val="24"/>
-              </w:rPr>
-              <w:t xml:space="preserve"> </w:t>
-            </w:r>
-            <w:proofErr w:type="spellStart"/>
-            <w:r>
-              <w:rPr>
-                <w:rFonts w:ascii="Times New Roman" w:hAnsi="Times New Roman" w:cs="Times New Roman"/>
-                <w:color w:val="000000"/>
-                <w:sz w:val="24"/>
-                <w:szCs w:val="24"/>
-              </w:rPr>
-              <w:t>mengubah</w:t>
-            </w:r>
-            <w:proofErr w:type="spellEnd"/>
-            <w:r>
-              <w:rPr>
-                <w:rFonts w:ascii="Times New Roman" w:hAnsi="Times New Roman" w:cs="Times New Roman"/>
-                <w:color w:val="000000"/>
-                <w:sz w:val="24"/>
-                <w:szCs w:val="24"/>
-              </w:rPr>
-              <w:t xml:space="preserve"> status </w:t>
-            </w:r>
-            <w:proofErr w:type="spellStart"/>
-            <w:r>
-              <w:rPr>
-                <w:rFonts w:ascii="Times New Roman" w:hAnsi="Times New Roman" w:cs="Times New Roman"/>
-                <w:color w:val="000000"/>
-                <w:sz w:val="24"/>
-                <w:szCs w:val="24"/>
-              </w:rPr>
-              <w:t>dari</w:t>
-            </w:r>
-            <w:proofErr w:type="spellEnd"/>
-            <w:r>
-              <w:rPr>
-                <w:rFonts w:ascii="Times New Roman" w:hAnsi="Times New Roman" w:cs="Times New Roman"/>
-                <w:color w:val="000000"/>
-                <w:sz w:val="24"/>
-                <w:szCs w:val="24"/>
-              </w:rPr>
-              <w:t xml:space="preserve"> staff </w:t>
-            </w:r>
-            <w:proofErr w:type="spellStart"/>
-            <w:r>
-              <w:rPr>
-                <w:rFonts w:ascii="Times New Roman" w:hAnsi="Times New Roman" w:cs="Times New Roman"/>
-                <w:color w:val="000000"/>
-                <w:sz w:val="24"/>
-                <w:szCs w:val="24"/>
-              </w:rPr>
-              <w:t>tertentu</w:t>
-            </w:r>
-            <w:proofErr w:type="spellEnd"/>
-            <w:r>
-              <w:rPr>
-                <w:rFonts w:ascii="Times New Roman" w:hAnsi="Times New Roman" w:cs="Times New Roman"/>
-                <w:color w:val="000000"/>
-                <w:sz w:val="24"/>
-                <w:szCs w:val="24"/>
-              </w:rPr>
-              <w:t>.</w:t>
-            </w:r>
-          </w:p>
-        </w:tc>
-        <w:tc>
-          <w:tcPr>
-            <w:tcW w:w="1134" w:type="dxa"/>
-            <w:vAlign w:val="center"/>
-          </w:tcPr>
-          <w:p>
-            <w:pPr>
-              <w:jc w:val="center"/>
-              <w:rPr>
-                <w:rFonts w:ascii="Times New Roman" w:hAnsi="Times New Roman" w:cs="Times New Roman"/>
-                <w:sz w:val="24"/>
-                <w:szCs w:val="24"/>
-              </w:rPr>
-            </w:pPr>
-            <w:r>
-              <w:rPr>
-                <w:rFonts w:ascii="Times New Roman" w:hAnsi="Times New Roman" w:cs="Times New Roman"/>
-                <w:sz w:val="24"/>
-                <w:szCs w:val="24"/>
-              </w:rPr>
-              <w:t>2</w:t>
-            </w:r>
-          </w:p>
-        </w:tc>
-        <w:tc>
-          <w:tcPr>
-            <w:tcW w:w="709" w:type="dxa"/>
-            <w:vAlign w:val="center"/>
-          </w:tcPr>
-          <w:p>
-            <w:pPr>
-              <w:jc w:val="center"/>
-              <w:rPr>
-                <w:rFonts w:ascii="Times New Roman" w:hAnsi="Times New Roman" w:cs="Times New Roman"/>
-                <w:sz w:val="24"/>
-                <w:szCs w:val="24"/>
-              </w:rPr>
-            </w:pPr>
-          </w:p>
-        </w:tc>
-        <w:tc>
-          <w:tcPr>
-            <w:tcW w:w="709" w:type="dxa"/>
-            <w:vAlign w:val="center"/>
-          </w:tcPr>
-          <w:p>
-            <w:pPr>
-              <w:jc w:val="center"/>
-              <w:rPr>
-                <w:rFonts w:ascii="Times New Roman" w:hAnsi="Times New Roman" w:cs="Times New Roman"/>
-                <w:sz w:val="24"/>
-                <w:szCs w:val="24"/>
-              </w:rPr>
-            </w:pPr>
-          </w:p>
-        </w:tc>
-        <w:tc>
-          <w:tcPr>
-            <w:tcW w:w="708" w:type="dxa"/>
-            <w:vAlign w:val="center"/>
-          </w:tcPr>
-          <w:p>
-            <w:pPr>
-              <w:jc w:val="center"/>
-              <w:rPr>
-                <w:rFonts w:ascii="Times New Roman" w:hAnsi="Times New Roman" w:cs="Times New Roman"/>
-                <w:sz w:val="24"/>
-                <w:szCs w:val="24"/>
-              </w:rPr>
-            </w:pPr>
-          </w:p>
-        </w:tc>
-        <w:tc>
-          <w:tcPr>
-            <w:tcW w:w="709" w:type="dxa"/>
-            <w:vAlign w:val="center"/>
-          </w:tcPr>
-          <w:p>
-            <w:pPr>
-              <w:jc w:val="center"/>
-              <w:rPr>
-                <w:rFonts w:ascii="Times New Roman" w:hAnsi="Times New Roman" w:cs="Times New Roman"/>
-                <w:sz w:val="24"/>
-                <w:szCs w:val="24"/>
-              </w:rPr>
-            </w:pPr>
-          </w:p>
-        </w:tc>
-        <w:tc>
-          <w:tcPr>
-            <w:tcW w:w="709" w:type="dxa"/>
-            <w:vAlign w:val="center"/>
-          </w:tcPr>
-          <w:p>
-            <w:pPr>
-              <w:jc w:val="center"/>
-              <w:rPr>
-                <w:rFonts w:ascii="Times New Roman" w:hAnsi="Times New Roman" w:cs="Times New Roman"/>
-                <w:sz w:val="24"/>
-                <w:szCs w:val="24"/>
-              </w:rPr>
-            </w:pPr>
-          </w:p>
-        </w:tc>
-        <w:tc>
-          <w:tcPr>
-            <w:tcW w:w="709" w:type="dxa"/>
-            <w:vAlign w:val="center"/>
-          </w:tcPr>
-          <w:p>
-            <w:pPr>
-              <w:jc w:val="center"/>
-              <w:rPr>
-                <w:rFonts w:ascii="Times New Roman" w:hAnsi="Times New Roman" w:cs="Times New Roman"/>
-                <w:sz w:val="24"/>
-                <w:szCs w:val="24"/>
-              </w:rPr>
-            </w:pPr>
-          </w:p>
-        </w:tc>
-        <w:tc>
-          <w:tcPr>
-            <w:tcW w:w="708" w:type="dxa"/>
-            <w:vAlign w:val="center"/>
-          </w:tcPr>
-          <w:p>
-            <w:pPr>
-              <w:jc w:val="center"/>
-              <w:rPr>
-                <w:rFonts w:ascii="Times New Roman" w:hAnsi="Times New Roman" w:cs="Times New Roman"/>
-                <w:sz w:val="24"/>
-                <w:szCs w:val="24"/>
-              </w:rPr>
-            </w:pPr>
-          </w:p>
-        </w:tc>
-        <w:tc>
-          <w:tcPr>
-            <w:tcW w:w="709" w:type="dxa"/>
-            <w:vAlign w:val="center"/>
-          </w:tcPr>
-          <w:p>
-            <w:pPr>
-              <w:jc w:val="center"/>
-              <w:rPr>
-                <w:rFonts w:ascii="Times New Roman" w:hAnsi="Times New Roman" w:cs="Times New Roman"/>
-                <w:sz w:val="24"/>
-                <w:szCs w:val="24"/>
-              </w:rPr>
-            </w:pPr>
-          </w:p>
-        </w:tc>
-        <w:tc>
-          <w:tcPr>
-            <w:tcW w:w="709" w:type="dxa"/>
-            <w:vAlign w:val="center"/>
-          </w:tcPr>
-          <w:p>
-            <w:pPr>
-              <w:jc w:val="center"/>
-              <w:rPr>
-                <w:rFonts w:ascii="Times New Roman" w:hAnsi="Times New Roman" w:cs="Times New Roman"/>
-                <w:sz w:val="24"/>
-                <w:szCs w:val="24"/>
-              </w:rPr>
-            </w:pPr>
-            <w:r>
-              <w:rPr>
-                <w:rFonts w:ascii="Times New Roman" w:hAnsi="Times New Roman" w:cs="Times New Roman"/>
-                <w:sz w:val="24"/>
-                <w:szCs w:val="24"/>
-              </w:rPr>
-              <w:t>2</w:t>
-            </w:r>
-          </w:p>
-        </w:tc>
-        <w:tc>
-          <w:tcPr>
-            <w:tcW w:w="709" w:type="dxa"/>
-            <w:vAlign w:val="center"/>
-          </w:tcPr>
-          <w:p>
-            <w:pPr>
-              <w:jc w:val="center"/>
-              <w:rPr>
-                <w:rFonts w:ascii="Times New Roman" w:hAnsi="Times New Roman" w:cs="Times New Roman"/>
-                <w:sz w:val="24"/>
-                <w:szCs w:val="24"/>
-              </w:rPr>
-            </w:pPr>
-          </w:p>
-        </w:tc>
-        <w:tc>
-          <w:tcPr>
-            <w:tcW w:w="708" w:type="dxa"/>
-            <w:vAlign w:val="center"/>
-          </w:tcPr>
-          <w:p>
-            <w:pPr>
-              <w:jc w:val="center"/>
-              <w:rPr>
-                <w:rFonts w:ascii="Times New Roman" w:hAnsi="Times New Roman" w:cs="Times New Roman"/>
-                <w:sz w:val="24"/>
-                <w:szCs w:val="24"/>
-              </w:rPr>
-            </w:pPr>
-          </w:p>
-        </w:tc>
-        <w:tc>
-          <w:tcPr>
-            <w:tcW w:w="998" w:type="dxa"/>
-            <w:vAlign w:val="center"/>
-          </w:tcPr>
-          <w:p>
-            <w:pPr>
-              <w:jc w:val="center"/>
-              <w:rPr>
-                <w:rFonts w:ascii="Times New Roman" w:hAnsi="Times New Roman" w:cs="Times New Roman"/>
-                <w:sz w:val="24"/>
-                <w:szCs w:val="24"/>
-              </w:rPr>
-            </w:pPr>
-            <w:r>
-              <w:rPr>
-                <w:rFonts w:ascii="Times New Roman" w:hAnsi="Times New Roman" w:cs="Times New Roman"/>
-                <w:sz w:val="24"/>
-                <w:szCs w:val="24"/>
-              </w:rPr>
-              <w:t>2</w:t>
-            </w:r>
-          </w:p>
-        </w:tc>
-      </w:tr>
     </w:tbl>
+    <w:p/>
     <w:p>
       <w:pPr>
-        <w:spacing w:after="0" w:line="360" w:lineRule="auto"/>
+        <w:spacing w:after="0" w:line="240" w:lineRule="auto"/>
         <w:jc w:val="center"/>
         <w:rPr>
           <w:rFonts w:ascii="Times New Roman" w:hAnsi="Times New Roman" w:cs="Times New Roman"/>
           <w:b/>
           <w:bCs/>
-          <w:sz w:val="20"/>
-          <w:szCs w:val="20"/>
+          <w:sz w:val="24"/>
+          <w:szCs w:val="24"/>
         </w:rPr>
       </w:pPr>
       <w:r>
@@ -8409,11 +8208,34 @@
           <w:rFonts w:ascii="Times New Roman" w:hAnsi="Times New Roman" w:cs="Times New Roman"/>
           <w:b/>
           <w:bCs/>
-          <w:sz w:val="20"/>
-          <w:szCs w:val="20"/>
+          <w:sz w:val="24"/>
+          <w:szCs w:val="24"/>
         </w:rPr>
         <w:lastRenderedPageBreak/>
-        <w:t>Tabel B.1 (</w:t>
+        <w:t>Tabel B.1</w:t>
+      </w:r>
+    </w:p>
+    <w:p>
+      <w:pPr>
+        <w:spacing w:after="0" w:line="240" w:lineRule="auto"/>
+        <w:jc w:val="center"/>
+        <w:rPr>
+          <w:rFonts w:ascii="Times New Roman" w:hAnsi="Times New Roman" w:cs="Times New Roman"/>
+          <w:b/>
+          <w:bCs/>
+          <w:sz w:val="24"/>
+          <w:szCs w:val="24"/>
+        </w:rPr>
+      </w:pPr>
+      <w:r>
+        <w:rPr>
+          <w:rFonts w:ascii="Times New Roman" w:hAnsi="Times New Roman" w:cs="Times New Roman"/>
+          <w:b/>
+          <w:bCs/>
+          <w:sz w:val="24"/>
+          <w:szCs w:val="24"/>
+        </w:rPr>
+        <w:t>(</w:t>
       </w:r>
       <w:proofErr w:type="spellStart"/>
       <w:r>
@@ -8421,8 +8243,8 @@
           <w:rFonts w:ascii="Times New Roman" w:hAnsi="Times New Roman" w:cs="Times New Roman"/>
           <w:b/>
           <w:bCs/>
-          <w:sz w:val="20"/>
-          <w:szCs w:val="20"/>
+          <w:sz w:val="24"/>
+          <w:szCs w:val="24"/>
         </w:rPr>
         <w:t>Lanjutan</w:t>
       </w:r>
@@ -8432,8 +8254,8 @@
           <w:rFonts w:ascii="Times New Roman" w:hAnsi="Times New Roman" w:cs="Times New Roman"/>
           <w:b/>
           <w:bCs/>
-          <w:sz w:val="20"/>
-          <w:szCs w:val="20"/>
+          <w:sz w:val="24"/>
+          <w:szCs w:val="24"/>
         </w:rPr>
         <w:t>)</w:t>
       </w:r>
@@ -8470,20 +8292,386 @@
         <w:tc>
           <w:tcPr>
             <w:tcW w:w="704" w:type="dxa"/>
-            <w:vAlign w:val="center"/>
-          </w:tcPr>
-          <w:p>
-            <w:pPr>
-              <w:jc w:val="center"/>
-              <w:rPr>
-                <w:rFonts w:ascii="Times New Roman" w:hAnsi="Times New Roman" w:cs="Times New Roman"/>
-                <w:sz w:val="24"/>
-                <w:szCs w:val="24"/>
-              </w:rPr>
-            </w:pPr>
-            <w:r>
-              <w:rPr>
-                <w:rFonts w:ascii="Times New Roman" w:hAnsi="Times New Roman" w:cs="Times New Roman"/>
+            <w:shd w:val="clear" w:color="auto" w:fill="D9D9D9" w:themeFill="background1" w:themeFillShade="D9"/>
+            <w:vAlign w:val="center"/>
+          </w:tcPr>
+          <w:p>
+            <w:pPr>
+              <w:jc w:val="center"/>
+              <w:rPr>
+                <w:rFonts w:ascii="Times New Roman" w:hAnsi="Times New Roman" w:cs="Times New Roman"/>
+                <w:sz w:val="24"/>
+                <w:szCs w:val="24"/>
+              </w:rPr>
+            </w:pPr>
+            <w:r>
+              <w:rPr>
+                <w:rFonts w:ascii="Times New Roman" w:hAnsi="Times New Roman" w:cs="Times New Roman"/>
+                <w:b/>
+                <w:bCs/>
+                <w:sz w:val="24"/>
+                <w:szCs w:val="24"/>
+              </w:rPr>
+              <w:t>No</w:t>
+            </w:r>
+          </w:p>
+        </w:tc>
+        <w:tc>
+          <w:tcPr>
+            <w:tcW w:w="4536" w:type="dxa"/>
+            <w:shd w:val="clear" w:color="auto" w:fill="D9D9D9" w:themeFill="background1" w:themeFillShade="D9"/>
+            <w:vAlign w:val="center"/>
+          </w:tcPr>
+          <w:p>
+            <w:pPr>
+              <w:jc w:val="center"/>
+              <w:rPr>
+                <w:rFonts w:ascii="Times New Roman" w:hAnsi="Times New Roman" w:cs="Times New Roman"/>
+                <w:color w:val="000000"/>
+                <w:sz w:val="24"/>
+                <w:szCs w:val="24"/>
+              </w:rPr>
+            </w:pPr>
+            <w:proofErr w:type="spellStart"/>
+            <w:r>
+              <w:rPr>
+                <w:rFonts w:ascii="Times New Roman" w:hAnsi="Times New Roman" w:cs="Times New Roman"/>
+                <w:b/>
+                <w:bCs/>
+                <w:sz w:val="24"/>
+                <w:szCs w:val="24"/>
+              </w:rPr>
+              <w:t>Deskripsi</w:t>
+            </w:r>
+            <w:proofErr w:type="spellEnd"/>
+            <w:r>
+              <w:rPr>
+                <w:rFonts w:ascii="Times New Roman" w:hAnsi="Times New Roman" w:cs="Times New Roman"/>
+                <w:b/>
+                <w:bCs/>
+                <w:sz w:val="24"/>
+                <w:szCs w:val="24"/>
+              </w:rPr>
+              <w:t xml:space="preserve"> </w:t>
+            </w:r>
+            <w:proofErr w:type="spellStart"/>
+            <w:r>
+              <w:rPr>
+                <w:rFonts w:ascii="Times New Roman" w:hAnsi="Times New Roman" w:cs="Times New Roman"/>
+                <w:b/>
+                <w:bCs/>
+                <w:sz w:val="24"/>
+                <w:szCs w:val="24"/>
+              </w:rPr>
+              <w:t>Tugas</w:t>
+            </w:r>
+            <w:proofErr w:type="spellEnd"/>
+          </w:p>
+        </w:tc>
+        <w:tc>
+          <w:tcPr>
+            <w:tcW w:w="1134" w:type="dxa"/>
+            <w:shd w:val="clear" w:color="auto" w:fill="D9D9D9" w:themeFill="background1" w:themeFillShade="D9"/>
+            <w:vAlign w:val="center"/>
+          </w:tcPr>
+          <w:p>
+            <w:pPr>
+              <w:jc w:val="center"/>
+              <w:rPr>
+                <w:rFonts w:ascii="Times New Roman" w:hAnsi="Times New Roman" w:cs="Times New Roman"/>
+                <w:sz w:val="24"/>
+                <w:szCs w:val="24"/>
+              </w:rPr>
+            </w:pPr>
+            <w:proofErr w:type="spellStart"/>
+            <w:r>
+              <w:rPr>
+                <w:rFonts w:ascii="Times New Roman" w:hAnsi="Times New Roman" w:cs="Times New Roman"/>
+                <w:b/>
+                <w:bCs/>
+                <w:sz w:val="24"/>
+                <w:szCs w:val="24"/>
+              </w:rPr>
+              <w:t>Estimasi</w:t>
+            </w:r>
+            <w:proofErr w:type="spellEnd"/>
+            <w:r>
+              <w:rPr>
+                <w:rFonts w:ascii="Times New Roman" w:hAnsi="Times New Roman" w:cs="Times New Roman"/>
+                <w:b/>
+                <w:bCs/>
+                <w:sz w:val="24"/>
+                <w:szCs w:val="24"/>
+              </w:rPr>
+              <w:t xml:space="preserve"> Waktu</w:t>
+            </w:r>
+          </w:p>
+        </w:tc>
+        <w:tc>
+          <w:tcPr>
+            <w:tcW w:w="709" w:type="dxa"/>
+            <w:shd w:val="clear" w:color="auto" w:fill="D9D9D9" w:themeFill="background1" w:themeFillShade="D9"/>
+            <w:vAlign w:val="center"/>
+          </w:tcPr>
+          <w:p>
+            <w:pPr>
+              <w:jc w:val="center"/>
+              <w:rPr>
+                <w:rFonts w:ascii="Times New Roman" w:hAnsi="Times New Roman" w:cs="Times New Roman"/>
+                <w:b/>
+                <w:bCs/>
+                <w:sz w:val="24"/>
+                <w:szCs w:val="24"/>
+              </w:rPr>
+            </w:pPr>
+            <w:r>
+              <w:rPr>
+                <w:rFonts w:ascii="Times New Roman" w:hAnsi="Times New Roman" w:cs="Times New Roman"/>
+                <w:b/>
+                <w:bCs/>
+                <w:sz w:val="24"/>
+                <w:szCs w:val="24"/>
+              </w:rPr>
+              <w:t>Day</w:t>
+            </w:r>
+          </w:p>
+          <w:p>
+            <w:pPr>
+              <w:jc w:val="center"/>
+              <w:rPr>
+                <w:rFonts w:ascii="Times New Roman" w:hAnsi="Times New Roman" w:cs="Times New Roman"/>
+                <w:sz w:val="24"/>
+                <w:szCs w:val="24"/>
+              </w:rPr>
+            </w:pPr>
+            <w:r>
+              <w:rPr>
+                <w:rFonts w:ascii="Times New Roman" w:hAnsi="Times New Roman" w:cs="Times New Roman"/>
+                <w:b/>
+                <w:bCs/>
+                <w:sz w:val="24"/>
+                <w:szCs w:val="24"/>
+              </w:rPr>
+              <w:t>16</w:t>
+            </w:r>
+          </w:p>
+        </w:tc>
+        <w:tc>
+          <w:tcPr>
+            <w:tcW w:w="709" w:type="dxa"/>
+            <w:shd w:val="clear" w:color="auto" w:fill="D9D9D9" w:themeFill="background1" w:themeFillShade="D9"/>
+            <w:vAlign w:val="center"/>
+          </w:tcPr>
+          <w:p>
+            <w:pPr>
+              <w:jc w:val="center"/>
+              <w:rPr>
+                <w:rFonts w:ascii="Times New Roman" w:hAnsi="Times New Roman" w:cs="Times New Roman"/>
+                <w:b/>
+                <w:bCs/>
+                <w:sz w:val="24"/>
+                <w:szCs w:val="24"/>
+              </w:rPr>
+            </w:pPr>
+            <w:r>
+              <w:rPr>
+                <w:rFonts w:ascii="Times New Roman" w:hAnsi="Times New Roman" w:cs="Times New Roman"/>
+                <w:b/>
+                <w:bCs/>
+                <w:sz w:val="24"/>
+                <w:szCs w:val="24"/>
+              </w:rPr>
+              <w:t>Day</w:t>
+            </w:r>
+          </w:p>
+          <w:p>
+            <w:pPr>
+              <w:jc w:val="center"/>
+              <w:rPr>
+                <w:rFonts w:ascii="Times New Roman" w:hAnsi="Times New Roman" w:cs="Times New Roman"/>
+                <w:sz w:val="24"/>
+                <w:szCs w:val="24"/>
+              </w:rPr>
+            </w:pPr>
+            <w:r>
+              <w:rPr>
+                <w:rFonts w:ascii="Times New Roman" w:hAnsi="Times New Roman" w:cs="Times New Roman"/>
+                <w:b/>
+                <w:bCs/>
+                <w:sz w:val="24"/>
+                <w:szCs w:val="24"/>
+              </w:rPr>
+              <w:t>17</w:t>
+            </w:r>
+          </w:p>
+        </w:tc>
+        <w:tc>
+          <w:tcPr>
+            <w:tcW w:w="708" w:type="dxa"/>
+            <w:shd w:val="clear" w:color="auto" w:fill="D9D9D9" w:themeFill="background1" w:themeFillShade="D9"/>
+            <w:vAlign w:val="center"/>
+          </w:tcPr>
+          <w:p>
+            <w:pPr>
+              <w:jc w:val="center"/>
+              <w:rPr>
+                <w:rFonts w:ascii="Times New Roman" w:hAnsi="Times New Roman" w:cs="Times New Roman"/>
+                <w:sz w:val="24"/>
+                <w:szCs w:val="24"/>
+              </w:rPr>
+            </w:pPr>
+            <w:r>
+              <w:rPr>
+                <w:rFonts w:ascii="Times New Roman" w:hAnsi="Times New Roman" w:cs="Times New Roman"/>
+                <w:b/>
+                <w:bCs/>
+                <w:sz w:val="24"/>
+                <w:szCs w:val="24"/>
+              </w:rPr>
+              <w:t>Day 18</w:t>
+            </w:r>
+          </w:p>
+        </w:tc>
+        <w:tc>
+          <w:tcPr>
+            <w:tcW w:w="709" w:type="dxa"/>
+            <w:shd w:val="clear" w:color="auto" w:fill="D9D9D9" w:themeFill="background1" w:themeFillShade="D9"/>
+            <w:vAlign w:val="center"/>
+          </w:tcPr>
+          <w:p>
+            <w:pPr>
+              <w:jc w:val="center"/>
+              <w:rPr>
+                <w:rFonts w:ascii="Times New Roman" w:hAnsi="Times New Roman" w:cs="Times New Roman"/>
+                <w:b/>
+                <w:bCs/>
+                <w:sz w:val="24"/>
+                <w:szCs w:val="24"/>
+              </w:rPr>
+            </w:pPr>
+            <w:r>
+              <w:rPr>
+                <w:rFonts w:ascii="Times New Roman" w:hAnsi="Times New Roman" w:cs="Times New Roman"/>
+                <w:b/>
+                <w:bCs/>
+                <w:sz w:val="24"/>
+                <w:szCs w:val="24"/>
+              </w:rPr>
+              <w:t>Day</w:t>
+            </w:r>
+          </w:p>
+          <w:p>
+            <w:pPr>
+              <w:jc w:val="center"/>
+              <w:rPr>
+                <w:rFonts w:ascii="Times New Roman" w:hAnsi="Times New Roman" w:cs="Times New Roman"/>
+                <w:sz w:val="24"/>
+                <w:szCs w:val="24"/>
+              </w:rPr>
+            </w:pPr>
+            <w:r>
+              <w:rPr>
+                <w:rFonts w:ascii="Times New Roman" w:hAnsi="Times New Roman" w:cs="Times New Roman"/>
+                <w:b/>
+                <w:bCs/>
+                <w:sz w:val="24"/>
+                <w:szCs w:val="24"/>
+              </w:rPr>
+              <w:t>19</w:t>
+            </w:r>
+          </w:p>
+        </w:tc>
+        <w:tc>
+          <w:tcPr>
+            <w:tcW w:w="709" w:type="dxa"/>
+            <w:shd w:val="clear" w:color="auto" w:fill="D9D9D9" w:themeFill="background1" w:themeFillShade="D9"/>
+            <w:vAlign w:val="center"/>
+          </w:tcPr>
+          <w:p>
+            <w:pPr>
+              <w:jc w:val="center"/>
+              <w:rPr>
+                <w:rFonts w:ascii="Times New Roman" w:hAnsi="Times New Roman" w:cs="Times New Roman"/>
+                <w:b/>
+                <w:bCs/>
+                <w:sz w:val="24"/>
+                <w:szCs w:val="24"/>
+              </w:rPr>
+            </w:pPr>
+            <w:r>
+              <w:rPr>
+                <w:rFonts w:ascii="Times New Roman" w:hAnsi="Times New Roman" w:cs="Times New Roman"/>
+                <w:b/>
+                <w:bCs/>
+                <w:sz w:val="24"/>
+                <w:szCs w:val="24"/>
+              </w:rPr>
+              <w:t>Day</w:t>
+            </w:r>
+          </w:p>
+          <w:p>
+            <w:pPr>
+              <w:jc w:val="center"/>
+              <w:rPr>
+                <w:rFonts w:ascii="Times New Roman" w:hAnsi="Times New Roman" w:cs="Times New Roman"/>
+                <w:sz w:val="24"/>
+                <w:szCs w:val="24"/>
+              </w:rPr>
+            </w:pPr>
+            <w:r>
+              <w:rPr>
+                <w:rFonts w:ascii="Times New Roman" w:hAnsi="Times New Roman" w:cs="Times New Roman"/>
+                <w:b/>
+                <w:bCs/>
+                <w:sz w:val="24"/>
+                <w:szCs w:val="24"/>
+              </w:rPr>
+              <w:t>20</w:t>
+            </w:r>
+          </w:p>
+        </w:tc>
+        <w:tc>
+          <w:tcPr>
+            <w:tcW w:w="709" w:type="dxa"/>
+            <w:shd w:val="clear" w:color="auto" w:fill="D9D9D9" w:themeFill="background1" w:themeFillShade="D9"/>
+            <w:vAlign w:val="center"/>
+          </w:tcPr>
+          <w:p>
+            <w:pPr>
+              <w:jc w:val="center"/>
+              <w:rPr>
+                <w:rFonts w:ascii="Times New Roman" w:hAnsi="Times New Roman" w:cs="Times New Roman"/>
+                <w:b/>
+                <w:bCs/>
+                <w:sz w:val="24"/>
+                <w:szCs w:val="24"/>
+              </w:rPr>
+            </w:pPr>
+            <w:r>
+              <w:rPr>
+                <w:rFonts w:ascii="Times New Roman" w:hAnsi="Times New Roman" w:cs="Times New Roman"/>
+                <w:b/>
+                <w:bCs/>
+                <w:sz w:val="24"/>
+                <w:szCs w:val="24"/>
+              </w:rPr>
+              <w:t>Day</w:t>
+            </w:r>
+          </w:p>
+          <w:p>
+            <w:pPr>
+              <w:jc w:val="center"/>
+              <w:rPr>
+                <w:rFonts w:ascii="Times New Roman" w:hAnsi="Times New Roman" w:cs="Times New Roman"/>
+                <w:sz w:val="24"/>
+                <w:szCs w:val="24"/>
+              </w:rPr>
+            </w:pPr>
+            <w:r>
+              <w:rPr>
+                <w:rFonts w:ascii="Times New Roman" w:hAnsi="Times New Roman" w:cs="Times New Roman"/>
+                <w:b/>
+                <w:bCs/>
                 <w:sz w:val="24"/>
                 <w:szCs w:val="24"/>
               </w:rPr>
@@ -8493,338 +8681,273 @@
         </w:tc>
         <w:tc>
           <w:tcPr>
-            <w:tcW w:w="4536" w:type="dxa"/>
-          </w:tcPr>
-          <w:p>
-            <w:pPr>
-              <w:jc w:val="both"/>
-              <w:rPr>
-                <w:rFonts w:ascii="Times New Roman" w:hAnsi="Times New Roman" w:cs="Times New Roman"/>
-                <w:color w:val="000000"/>
-                <w:sz w:val="24"/>
-                <w:szCs w:val="24"/>
-              </w:rPr>
-            </w:pPr>
-            <w:r>
-              <w:rPr>
-                <w:rFonts w:ascii="Times New Roman" w:hAnsi="Times New Roman" w:cs="Times New Roman"/>
-                <w:color w:val="000000"/>
-                <w:sz w:val="24"/>
-                <w:szCs w:val="24"/>
-              </w:rPr>
-              <w:t xml:space="preserve">Buat API endpoint </w:t>
-            </w:r>
-            <w:proofErr w:type="spellStart"/>
-            <w:r>
-              <w:rPr>
-                <w:rFonts w:ascii="Times New Roman" w:hAnsi="Times New Roman" w:cs="Times New Roman"/>
-                <w:color w:val="000000"/>
-                <w:sz w:val="24"/>
-                <w:szCs w:val="24"/>
-              </w:rPr>
-              <w:t>untuk</w:t>
-            </w:r>
-            <w:proofErr w:type="spellEnd"/>
-            <w:r>
-              <w:rPr>
-                <w:rFonts w:ascii="Times New Roman" w:hAnsi="Times New Roman" w:cs="Times New Roman"/>
-                <w:color w:val="000000"/>
-                <w:sz w:val="24"/>
-                <w:szCs w:val="24"/>
-              </w:rPr>
-              <w:t xml:space="preserve"> </w:t>
-            </w:r>
-            <w:proofErr w:type="spellStart"/>
-            <w:r>
-              <w:rPr>
-                <w:rFonts w:ascii="Times New Roman" w:hAnsi="Times New Roman" w:cs="Times New Roman"/>
-                <w:color w:val="000000"/>
-                <w:sz w:val="24"/>
-                <w:szCs w:val="24"/>
-              </w:rPr>
-              <w:t>mengubah</w:t>
-            </w:r>
-            <w:proofErr w:type="spellEnd"/>
-            <w:r>
-              <w:rPr>
-                <w:rFonts w:ascii="Times New Roman" w:hAnsi="Times New Roman" w:cs="Times New Roman"/>
-                <w:color w:val="000000"/>
-                <w:sz w:val="24"/>
-                <w:szCs w:val="24"/>
-              </w:rPr>
-              <w:t xml:space="preserve"> data </w:t>
-            </w:r>
-            <w:proofErr w:type="spellStart"/>
-            <w:r>
-              <w:rPr>
-                <w:rFonts w:ascii="Times New Roman" w:hAnsi="Times New Roman" w:cs="Times New Roman"/>
-                <w:color w:val="000000"/>
-                <w:sz w:val="24"/>
-                <w:szCs w:val="24"/>
-              </w:rPr>
-              <w:t>dari</w:t>
-            </w:r>
-            <w:proofErr w:type="spellEnd"/>
-            <w:r>
-              <w:rPr>
-                <w:rFonts w:ascii="Times New Roman" w:hAnsi="Times New Roman" w:cs="Times New Roman"/>
-                <w:color w:val="000000"/>
-                <w:sz w:val="24"/>
-                <w:szCs w:val="24"/>
-              </w:rPr>
-              <w:t xml:space="preserve"> staff </w:t>
-            </w:r>
-            <w:proofErr w:type="spellStart"/>
-            <w:r>
-              <w:rPr>
-                <w:rFonts w:ascii="Times New Roman" w:hAnsi="Times New Roman" w:cs="Times New Roman"/>
-                <w:color w:val="000000"/>
-                <w:sz w:val="24"/>
-                <w:szCs w:val="24"/>
-              </w:rPr>
-              <w:t>tertentu</w:t>
-            </w:r>
-            <w:proofErr w:type="spellEnd"/>
-            <w:r>
-              <w:rPr>
-                <w:rFonts w:ascii="Times New Roman" w:hAnsi="Times New Roman" w:cs="Times New Roman"/>
-                <w:color w:val="000000"/>
-                <w:sz w:val="24"/>
-                <w:szCs w:val="24"/>
-              </w:rPr>
-              <w:t>.</w:t>
-            </w:r>
-          </w:p>
-        </w:tc>
-        <w:tc>
-          <w:tcPr>
-            <w:tcW w:w="1134" w:type="dxa"/>
-            <w:vAlign w:val="center"/>
-          </w:tcPr>
-          <w:p>
-            <w:pPr>
-              <w:jc w:val="center"/>
-              <w:rPr>
-                <w:rFonts w:ascii="Times New Roman" w:hAnsi="Times New Roman" w:cs="Times New Roman"/>
-                <w:sz w:val="24"/>
-                <w:szCs w:val="24"/>
-              </w:rPr>
-            </w:pPr>
-            <w:r>
-              <w:rPr>
-                <w:rFonts w:ascii="Times New Roman" w:hAnsi="Times New Roman" w:cs="Times New Roman"/>
-                <w:sz w:val="24"/>
-                <w:szCs w:val="24"/>
-              </w:rPr>
-              <w:t>2</w:t>
-            </w:r>
-          </w:p>
-        </w:tc>
-        <w:tc>
-          <w:tcPr>
-            <w:tcW w:w="709" w:type="dxa"/>
-            <w:vAlign w:val="center"/>
-          </w:tcPr>
-          <w:p>
-            <w:pPr>
-              <w:jc w:val="center"/>
-              <w:rPr>
-                <w:rFonts w:ascii="Times New Roman" w:hAnsi="Times New Roman" w:cs="Times New Roman"/>
-                <w:sz w:val="24"/>
-                <w:szCs w:val="24"/>
-              </w:rPr>
-            </w:pPr>
-          </w:p>
-        </w:tc>
-        <w:tc>
-          <w:tcPr>
-            <w:tcW w:w="709" w:type="dxa"/>
-            <w:vAlign w:val="center"/>
-          </w:tcPr>
-          <w:p>
-            <w:pPr>
-              <w:jc w:val="center"/>
-              <w:rPr>
-                <w:rFonts w:ascii="Times New Roman" w:hAnsi="Times New Roman" w:cs="Times New Roman"/>
-                <w:sz w:val="24"/>
-                <w:szCs w:val="24"/>
-              </w:rPr>
-            </w:pPr>
-          </w:p>
-        </w:tc>
-        <w:tc>
-          <w:tcPr>
             <w:tcW w:w="708" w:type="dxa"/>
-            <w:vAlign w:val="center"/>
-          </w:tcPr>
-          <w:p>
-            <w:pPr>
-              <w:jc w:val="center"/>
-              <w:rPr>
-                <w:rFonts w:ascii="Times New Roman" w:hAnsi="Times New Roman" w:cs="Times New Roman"/>
-                <w:sz w:val="24"/>
-                <w:szCs w:val="24"/>
-              </w:rPr>
-            </w:pPr>
-          </w:p>
-        </w:tc>
-        <w:tc>
-          <w:tcPr>
-            <w:tcW w:w="709" w:type="dxa"/>
-            <w:vAlign w:val="center"/>
-          </w:tcPr>
-          <w:p>
-            <w:pPr>
-              <w:jc w:val="center"/>
-              <w:rPr>
-                <w:rFonts w:ascii="Times New Roman" w:hAnsi="Times New Roman" w:cs="Times New Roman"/>
-                <w:sz w:val="24"/>
-                <w:szCs w:val="24"/>
-              </w:rPr>
-            </w:pPr>
-          </w:p>
-        </w:tc>
-        <w:tc>
-          <w:tcPr>
-            <w:tcW w:w="709" w:type="dxa"/>
-            <w:vAlign w:val="center"/>
-          </w:tcPr>
-          <w:p>
-            <w:pPr>
-              <w:jc w:val="center"/>
-              <w:rPr>
-                <w:rFonts w:ascii="Times New Roman" w:hAnsi="Times New Roman" w:cs="Times New Roman"/>
-                <w:sz w:val="24"/>
-                <w:szCs w:val="24"/>
-              </w:rPr>
-            </w:pPr>
-          </w:p>
-        </w:tc>
-        <w:tc>
-          <w:tcPr>
-            <w:tcW w:w="709" w:type="dxa"/>
-            <w:vAlign w:val="center"/>
-          </w:tcPr>
-          <w:p>
-            <w:pPr>
-              <w:jc w:val="center"/>
-              <w:rPr>
-                <w:rFonts w:ascii="Times New Roman" w:hAnsi="Times New Roman" w:cs="Times New Roman"/>
-                <w:sz w:val="24"/>
-                <w:szCs w:val="24"/>
-              </w:rPr>
-            </w:pPr>
+            <w:shd w:val="clear" w:color="auto" w:fill="D9D9D9" w:themeFill="background1" w:themeFillShade="D9"/>
+            <w:vAlign w:val="center"/>
+          </w:tcPr>
+          <w:p>
+            <w:pPr>
+              <w:jc w:val="center"/>
+              <w:rPr>
+                <w:rFonts w:ascii="Times New Roman" w:hAnsi="Times New Roman" w:cs="Times New Roman"/>
+                <w:b/>
+                <w:bCs/>
+                <w:sz w:val="24"/>
+                <w:szCs w:val="24"/>
+              </w:rPr>
+            </w:pPr>
+            <w:r>
+              <w:rPr>
+                <w:rFonts w:ascii="Times New Roman" w:hAnsi="Times New Roman" w:cs="Times New Roman"/>
+                <w:b/>
+                <w:bCs/>
+                <w:sz w:val="24"/>
+                <w:szCs w:val="24"/>
+              </w:rPr>
+              <w:t>Day</w:t>
+            </w:r>
+          </w:p>
+          <w:p>
+            <w:pPr>
+              <w:jc w:val="center"/>
+              <w:rPr>
+                <w:rFonts w:ascii="Times New Roman" w:hAnsi="Times New Roman" w:cs="Times New Roman"/>
+                <w:sz w:val="24"/>
+                <w:szCs w:val="24"/>
+              </w:rPr>
+            </w:pPr>
+            <w:r>
+              <w:rPr>
+                <w:rFonts w:ascii="Times New Roman" w:hAnsi="Times New Roman" w:cs="Times New Roman"/>
+                <w:b/>
+                <w:bCs/>
+                <w:sz w:val="24"/>
+                <w:szCs w:val="24"/>
+              </w:rPr>
+              <w:t>22</w:t>
+            </w:r>
+          </w:p>
+        </w:tc>
+        <w:tc>
+          <w:tcPr>
+            <w:tcW w:w="709" w:type="dxa"/>
+            <w:shd w:val="clear" w:color="auto" w:fill="D9D9D9" w:themeFill="background1" w:themeFillShade="D9"/>
+            <w:vAlign w:val="center"/>
+          </w:tcPr>
+          <w:p>
+            <w:pPr>
+              <w:jc w:val="center"/>
+              <w:rPr>
+                <w:rFonts w:ascii="Times New Roman" w:hAnsi="Times New Roman" w:cs="Times New Roman"/>
+                <w:b/>
+                <w:bCs/>
+                <w:sz w:val="24"/>
+                <w:szCs w:val="24"/>
+              </w:rPr>
+            </w:pPr>
+            <w:r>
+              <w:rPr>
+                <w:rFonts w:ascii="Times New Roman" w:hAnsi="Times New Roman" w:cs="Times New Roman"/>
+                <w:b/>
+                <w:bCs/>
+                <w:sz w:val="24"/>
+                <w:szCs w:val="24"/>
+              </w:rPr>
+              <w:t>Day</w:t>
+            </w:r>
+          </w:p>
+          <w:p>
+            <w:pPr>
+              <w:jc w:val="center"/>
+              <w:rPr>
+                <w:rFonts w:ascii="Times New Roman" w:hAnsi="Times New Roman" w:cs="Times New Roman"/>
+                <w:sz w:val="24"/>
+                <w:szCs w:val="24"/>
+              </w:rPr>
+            </w:pPr>
+            <w:r>
+              <w:rPr>
+                <w:rFonts w:ascii="Times New Roman" w:hAnsi="Times New Roman" w:cs="Times New Roman"/>
+                <w:b/>
+                <w:bCs/>
+                <w:sz w:val="24"/>
+                <w:szCs w:val="24"/>
+              </w:rPr>
+              <w:t>23</w:t>
+            </w:r>
+          </w:p>
+        </w:tc>
+        <w:tc>
+          <w:tcPr>
+            <w:tcW w:w="709" w:type="dxa"/>
+            <w:shd w:val="clear" w:color="auto" w:fill="D9D9D9" w:themeFill="background1" w:themeFillShade="D9"/>
+            <w:vAlign w:val="center"/>
+          </w:tcPr>
+          <w:p>
+            <w:pPr>
+              <w:jc w:val="center"/>
+              <w:rPr>
+                <w:rFonts w:ascii="Times New Roman" w:hAnsi="Times New Roman" w:cs="Times New Roman"/>
+                <w:b/>
+                <w:bCs/>
+                <w:sz w:val="24"/>
+                <w:szCs w:val="24"/>
+              </w:rPr>
+            </w:pPr>
+            <w:r>
+              <w:rPr>
+                <w:rFonts w:ascii="Times New Roman" w:hAnsi="Times New Roman" w:cs="Times New Roman"/>
+                <w:b/>
+                <w:bCs/>
+                <w:sz w:val="24"/>
+                <w:szCs w:val="24"/>
+              </w:rPr>
+              <w:t>Day</w:t>
+            </w:r>
+          </w:p>
+          <w:p>
+            <w:pPr>
+              <w:jc w:val="center"/>
+              <w:rPr>
+                <w:rFonts w:ascii="Times New Roman" w:hAnsi="Times New Roman" w:cs="Times New Roman"/>
+                <w:sz w:val="24"/>
+                <w:szCs w:val="24"/>
+              </w:rPr>
+            </w:pPr>
+            <w:r>
+              <w:rPr>
+                <w:rFonts w:ascii="Times New Roman" w:hAnsi="Times New Roman" w:cs="Times New Roman"/>
+                <w:b/>
+                <w:bCs/>
+                <w:sz w:val="24"/>
+                <w:szCs w:val="24"/>
+              </w:rPr>
+              <w:t>24</w:t>
+            </w:r>
+          </w:p>
+        </w:tc>
+        <w:tc>
+          <w:tcPr>
+            <w:tcW w:w="709" w:type="dxa"/>
+            <w:shd w:val="clear" w:color="auto" w:fill="D9D9D9" w:themeFill="background1" w:themeFillShade="D9"/>
+            <w:vAlign w:val="center"/>
+          </w:tcPr>
+          <w:p>
+            <w:pPr>
+              <w:jc w:val="center"/>
+              <w:rPr>
+                <w:rFonts w:ascii="Times New Roman" w:hAnsi="Times New Roman" w:cs="Times New Roman"/>
+                <w:b/>
+                <w:bCs/>
+                <w:sz w:val="24"/>
+                <w:szCs w:val="24"/>
+              </w:rPr>
+            </w:pPr>
+            <w:r>
+              <w:rPr>
+                <w:rFonts w:ascii="Times New Roman" w:hAnsi="Times New Roman" w:cs="Times New Roman"/>
+                <w:b/>
+                <w:bCs/>
+                <w:sz w:val="24"/>
+                <w:szCs w:val="24"/>
+              </w:rPr>
+              <w:t>Day</w:t>
+            </w:r>
+          </w:p>
+          <w:p>
+            <w:pPr>
+              <w:jc w:val="center"/>
+              <w:rPr>
+                <w:rFonts w:ascii="Times New Roman" w:hAnsi="Times New Roman" w:cs="Times New Roman"/>
+                <w:sz w:val="24"/>
+                <w:szCs w:val="24"/>
+              </w:rPr>
+            </w:pPr>
+            <w:r>
+              <w:rPr>
+                <w:rFonts w:ascii="Times New Roman" w:hAnsi="Times New Roman" w:cs="Times New Roman"/>
+                <w:b/>
+                <w:bCs/>
+                <w:sz w:val="24"/>
+                <w:szCs w:val="24"/>
+              </w:rPr>
+              <w:t>25</w:t>
+            </w:r>
           </w:p>
         </w:tc>
         <w:tc>
           <w:tcPr>
             <w:tcW w:w="708" w:type="dxa"/>
-            <w:vAlign w:val="center"/>
-          </w:tcPr>
-          <w:p>
-            <w:pPr>
-              <w:jc w:val="center"/>
-              <w:rPr>
-                <w:rFonts w:ascii="Times New Roman" w:hAnsi="Times New Roman" w:cs="Times New Roman"/>
-                <w:sz w:val="24"/>
-                <w:szCs w:val="24"/>
-              </w:rPr>
-            </w:pPr>
-          </w:p>
-        </w:tc>
-        <w:tc>
-          <w:tcPr>
-            <w:tcW w:w="709" w:type="dxa"/>
-            <w:vAlign w:val="center"/>
-          </w:tcPr>
-          <w:p>
-            <w:pPr>
-              <w:jc w:val="center"/>
-              <w:rPr>
-                <w:rFonts w:ascii="Times New Roman" w:hAnsi="Times New Roman" w:cs="Times New Roman"/>
-                <w:sz w:val="24"/>
-                <w:szCs w:val="24"/>
-              </w:rPr>
-            </w:pPr>
-          </w:p>
-        </w:tc>
-        <w:tc>
-          <w:tcPr>
-            <w:tcW w:w="709" w:type="dxa"/>
-            <w:vAlign w:val="center"/>
-          </w:tcPr>
-          <w:p>
-            <w:pPr>
-              <w:jc w:val="center"/>
-              <w:rPr>
-                <w:rFonts w:ascii="Times New Roman" w:hAnsi="Times New Roman" w:cs="Times New Roman"/>
-                <w:sz w:val="24"/>
-                <w:szCs w:val="24"/>
-              </w:rPr>
-            </w:pPr>
-          </w:p>
-        </w:tc>
-        <w:tc>
-          <w:tcPr>
-            <w:tcW w:w="709" w:type="dxa"/>
-            <w:vAlign w:val="center"/>
-          </w:tcPr>
-          <w:p>
-            <w:pPr>
-              <w:jc w:val="center"/>
-              <w:rPr>
-                <w:rFonts w:ascii="Times New Roman" w:hAnsi="Times New Roman" w:cs="Times New Roman"/>
-                <w:sz w:val="24"/>
-                <w:szCs w:val="24"/>
-              </w:rPr>
-            </w:pPr>
-            <w:r>
-              <w:rPr>
-                <w:rFonts w:ascii="Times New Roman" w:hAnsi="Times New Roman" w:cs="Times New Roman"/>
-                <w:sz w:val="24"/>
-                <w:szCs w:val="24"/>
-              </w:rPr>
-              <w:t>2</w:t>
-            </w:r>
-          </w:p>
-        </w:tc>
-        <w:tc>
-          <w:tcPr>
-            <w:tcW w:w="708" w:type="dxa"/>
-            <w:vAlign w:val="center"/>
-          </w:tcPr>
-          <w:p>
-            <w:pPr>
-              <w:jc w:val="center"/>
-              <w:rPr>
-                <w:rFonts w:ascii="Times New Roman" w:hAnsi="Times New Roman" w:cs="Times New Roman"/>
-                <w:sz w:val="24"/>
-                <w:szCs w:val="24"/>
-              </w:rPr>
-            </w:pPr>
+            <w:shd w:val="clear" w:color="auto" w:fill="D9D9D9" w:themeFill="background1" w:themeFillShade="D9"/>
+            <w:vAlign w:val="center"/>
+          </w:tcPr>
+          <w:p>
+            <w:pPr>
+              <w:jc w:val="center"/>
+              <w:rPr>
+                <w:rFonts w:ascii="Times New Roman" w:hAnsi="Times New Roman" w:cs="Times New Roman"/>
+                <w:b/>
+                <w:bCs/>
+                <w:sz w:val="24"/>
+                <w:szCs w:val="24"/>
+              </w:rPr>
+            </w:pPr>
+            <w:r>
+              <w:rPr>
+                <w:rFonts w:ascii="Times New Roman" w:hAnsi="Times New Roman" w:cs="Times New Roman"/>
+                <w:b/>
+                <w:bCs/>
+                <w:sz w:val="24"/>
+                <w:szCs w:val="24"/>
+              </w:rPr>
+              <w:t>Day</w:t>
+            </w:r>
+          </w:p>
+          <w:p>
+            <w:pPr>
+              <w:jc w:val="center"/>
+              <w:rPr>
+                <w:rFonts w:ascii="Times New Roman" w:hAnsi="Times New Roman" w:cs="Times New Roman"/>
+                <w:sz w:val="24"/>
+                <w:szCs w:val="24"/>
+              </w:rPr>
+            </w:pPr>
+            <w:r>
+              <w:rPr>
+                <w:rFonts w:ascii="Times New Roman" w:hAnsi="Times New Roman" w:cs="Times New Roman"/>
+                <w:b/>
+                <w:bCs/>
+                <w:sz w:val="24"/>
+                <w:szCs w:val="24"/>
+              </w:rPr>
+              <w:t>26</w:t>
+            </w:r>
           </w:p>
         </w:tc>
         <w:tc>
           <w:tcPr>
             <w:tcW w:w="998" w:type="dxa"/>
-            <w:vAlign w:val="center"/>
-          </w:tcPr>
-          <w:p>
-            <w:pPr>
-              <w:jc w:val="center"/>
-              <w:rPr>
-                <w:rFonts w:ascii="Times New Roman" w:hAnsi="Times New Roman" w:cs="Times New Roman"/>
-                <w:sz w:val="24"/>
-                <w:szCs w:val="24"/>
-              </w:rPr>
-            </w:pPr>
-            <w:r>
-              <w:rPr>
-                <w:rFonts w:ascii="Times New Roman" w:hAnsi="Times New Roman" w:cs="Times New Roman"/>
-                <w:sz w:val="24"/>
-                <w:szCs w:val="24"/>
-              </w:rPr>
-              <w:t>2</w:t>
+            <w:shd w:val="clear" w:color="auto" w:fill="D9D9D9" w:themeFill="background1" w:themeFillShade="D9"/>
+            <w:vAlign w:val="center"/>
+          </w:tcPr>
+          <w:p>
+            <w:pPr>
+              <w:jc w:val="center"/>
+              <w:rPr>
+                <w:rFonts w:ascii="Times New Roman" w:hAnsi="Times New Roman" w:cs="Times New Roman"/>
+                <w:sz w:val="24"/>
+                <w:szCs w:val="24"/>
+              </w:rPr>
+            </w:pPr>
+            <w:r>
+              <w:rPr>
+                <w:rFonts w:ascii="Times New Roman" w:hAnsi="Times New Roman" w:cs="Times New Roman"/>
+                <w:b/>
+                <w:bCs/>
+                <w:sz w:val="24"/>
+                <w:szCs w:val="24"/>
+              </w:rPr>
+              <w:t>Actual Hour</w:t>
             </w:r>
           </w:p>
         </w:tc>
@@ -8853,7 +8976,7 @@
                 <w:sz w:val="24"/>
                 <w:szCs w:val="24"/>
               </w:rPr>
-              <w:t>22</w:t>
+              <w:t>20</w:t>
             </w:r>
           </w:p>
         </w:tc>
@@ -8878,7 +9001,7 @@
                 <w:sz w:val="24"/>
                 <w:szCs w:val="24"/>
               </w:rPr>
-              <w:t xml:space="preserve">Buat </w:t>
+              <w:t xml:space="preserve">Buat API endpoint </w:t>
             </w:r>
             <w:proofErr w:type="spellStart"/>
             <w:r>
@@ -8888,7 +9011,7 @@
                 <w:sz w:val="24"/>
                 <w:szCs w:val="24"/>
               </w:rPr>
-              <w:t>halaman</w:t>
+              <w:t>untuk</w:t>
             </w:r>
             <w:proofErr w:type="spellEnd"/>
             <w:r>
@@ -8898,7 +9021,7 @@
                 <w:sz w:val="24"/>
                 <w:szCs w:val="24"/>
               </w:rPr>
-              <w:t xml:space="preserve"> UI </w:t>
+              <w:t xml:space="preserve"> </w:t>
             </w:r>
             <w:proofErr w:type="spellStart"/>
             <w:r>
@@ -8908,7 +9031,7 @@
                 <w:sz w:val="24"/>
                 <w:szCs w:val="24"/>
               </w:rPr>
-              <w:t>Manajemen</w:t>
+              <w:t>mengubah</w:t>
             </w:r>
             <w:proofErr w:type="spellEnd"/>
             <w:r>
@@ -8918,7 +9041,7 @@
                 <w:sz w:val="24"/>
                 <w:szCs w:val="24"/>
               </w:rPr>
-              <w:t xml:space="preserve"> </w:t>
+              <w:t xml:space="preserve"> status </w:t>
             </w:r>
             <w:proofErr w:type="spellStart"/>
             <w:r>
@@ -8928,7 +9051,7 @@
                 <w:sz w:val="24"/>
                 <w:szCs w:val="24"/>
               </w:rPr>
-              <w:t>Pegawai</w:t>
+              <w:t>dari</w:t>
             </w:r>
             <w:proofErr w:type="spellEnd"/>
             <w:r>
@@ -8938,7 +9061,27 @@
                 <w:sz w:val="24"/>
                 <w:szCs w:val="24"/>
               </w:rPr>
-              <w:t xml:space="preserve"> di dashboard admin.</w:t>
+              <w:t xml:space="preserve"> staff </w:t>
+            </w:r>
+            <w:proofErr w:type="spellStart"/>
+            <w:r>
+              <w:rPr>
+                <w:rFonts w:ascii="Times New Roman" w:hAnsi="Times New Roman" w:cs="Times New Roman"/>
+                <w:color w:val="000000"/>
+                <w:sz w:val="24"/>
+                <w:szCs w:val="24"/>
+              </w:rPr>
+              <w:t>tertentu</w:t>
+            </w:r>
+            <w:proofErr w:type="spellEnd"/>
+            <w:r>
+              <w:rPr>
+                <w:rFonts w:ascii="Times New Roman" w:hAnsi="Times New Roman" w:cs="Times New Roman"/>
+                <w:color w:val="000000"/>
+                <w:sz w:val="24"/>
+                <w:szCs w:val="24"/>
+              </w:rPr>
+              <w:t>.</w:t>
             </w:r>
           </w:p>
         </w:tc>
@@ -9108,22 +9251,6 @@
                 <w:szCs w:val="24"/>
               </w:rPr>
             </w:pPr>
-          </w:p>
-        </w:tc>
-        <w:tc>
-          <w:tcPr>
-            <w:tcW w:w="709" w:type="dxa"/>
-            <w:vAlign w:val="center"/>
-          </w:tcPr>
-          <w:p>
-            <w:pPr>
-              <w:jc w:val="center"/>
-              <w:rPr>
-                <w:rFonts w:ascii="Times New Roman" w:hAnsi="Times New Roman" w:cs="Times New Roman"/>
-                <w:sz w:val="24"/>
-                <w:szCs w:val="24"/>
-              </w:rPr>
-            </w:pPr>
             <w:r>
               <w:rPr>
                 <w:rFonts w:ascii="Times New Roman" w:hAnsi="Times New Roman" w:cs="Times New Roman"/>
@@ -9132,6 +9259,22 @@
               </w:rPr>
               <w:t>2</w:t>
             </w:r>
+          </w:p>
+        </w:tc>
+        <w:tc>
+          <w:tcPr>
+            <w:tcW w:w="709" w:type="dxa"/>
+            <w:vAlign w:val="center"/>
+          </w:tcPr>
+          <w:p>
+            <w:pPr>
+              <w:jc w:val="center"/>
+              <w:rPr>
+                <w:rFonts w:ascii="Times New Roman" w:hAnsi="Times New Roman" w:cs="Times New Roman"/>
+                <w:sz w:val="24"/>
+                <w:szCs w:val="24"/>
+              </w:rPr>
+            </w:pPr>
           </w:p>
         </w:tc>
         <w:tc>
@@ -9199,7 +9342,7 @@
                 <w:sz w:val="24"/>
                 <w:szCs w:val="24"/>
               </w:rPr>
-              <w:t>23</w:t>
+              <w:t>21</w:t>
             </w:r>
           </w:p>
         </w:tc>
@@ -9217,6 +9360,15 @@
                 <w:szCs w:val="24"/>
               </w:rPr>
             </w:pPr>
+            <w:r>
+              <w:rPr>
+                <w:rFonts w:ascii="Times New Roman" w:hAnsi="Times New Roman" w:cs="Times New Roman"/>
+                <w:color w:val="000000"/>
+                <w:sz w:val="24"/>
+                <w:szCs w:val="24"/>
+              </w:rPr>
+              <w:t xml:space="preserve">Buat API endpoint </w:t>
+            </w:r>
             <w:proofErr w:type="spellStart"/>
             <w:r>
               <w:rPr>
@@ -9225,7 +9377,7 @@
                 <w:sz w:val="24"/>
                 <w:szCs w:val="24"/>
               </w:rPr>
-              <w:t>Implementasi</w:t>
+              <w:t>untuk</w:t>
             </w:r>
             <w:proofErr w:type="spellEnd"/>
             <w:r>
@@ -9235,7 +9387,7 @@
                 <w:sz w:val="24"/>
                 <w:szCs w:val="24"/>
               </w:rPr>
-              <w:t xml:space="preserve"> form </w:t>
+              <w:t xml:space="preserve"> </w:t>
             </w:r>
             <w:proofErr w:type="spellStart"/>
             <w:r>
@@ -9245,7 +9397,7 @@
                 <w:sz w:val="24"/>
                 <w:szCs w:val="24"/>
               </w:rPr>
-              <w:t>tambah</w:t>
+              <w:t>mengubah</w:t>
             </w:r>
             <w:proofErr w:type="spellEnd"/>
             <w:r>
@@ -9255,7 +9407,7 @@
                 <w:sz w:val="24"/>
                 <w:szCs w:val="24"/>
               </w:rPr>
-              <w:t xml:space="preserve"> </w:t>
+              <w:t xml:space="preserve"> data </w:t>
             </w:r>
             <w:proofErr w:type="spellStart"/>
             <w:r>
@@ -9265,7 +9417,7 @@
                 <w:sz w:val="24"/>
                 <w:szCs w:val="24"/>
               </w:rPr>
-              <w:t>atau</w:t>
+              <w:t>dari</w:t>
             </w:r>
             <w:proofErr w:type="spellEnd"/>
             <w:r>
@@ -9275,7 +9427,27 @@
                 <w:sz w:val="24"/>
                 <w:szCs w:val="24"/>
               </w:rPr>
-              <w:t xml:space="preserve"> edit staff.</w:t>
+              <w:t xml:space="preserve"> staff </w:t>
+            </w:r>
+            <w:proofErr w:type="spellStart"/>
+            <w:r>
+              <w:rPr>
+                <w:rFonts w:ascii="Times New Roman" w:hAnsi="Times New Roman" w:cs="Times New Roman"/>
+                <w:color w:val="000000"/>
+                <w:sz w:val="24"/>
+                <w:szCs w:val="24"/>
+              </w:rPr>
+              <w:t>tertentu</w:t>
+            </w:r>
+            <w:proofErr w:type="spellEnd"/>
+            <w:r>
+              <w:rPr>
+                <w:rFonts w:ascii="Times New Roman" w:hAnsi="Times New Roman" w:cs="Times New Roman"/>
+                <w:color w:val="000000"/>
+                <w:sz w:val="24"/>
+                <w:szCs w:val="24"/>
+              </w:rPr>
+              <w:t>.</w:t>
             </w:r>
           </w:p>
         </w:tc>
@@ -9536,7 +9708,7 @@
                 <w:sz w:val="24"/>
                 <w:szCs w:val="24"/>
               </w:rPr>
-              <w:t>24</w:t>
+              <w:t>22</w:t>
             </w:r>
           </w:p>
         </w:tc>
@@ -9561,7 +9733,7 @@
                 <w:sz w:val="24"/>
                 <w:szCs w:val="24"/>
               </w:rPr>
-              <w:t xml:space="preserve">Buat API CRUD </w:t>
+              <w:t xml:space="preserve">Buat </w:t>
             </w:r>
             <w:proofErr w:type="spellStart"/>
             <w:r>
@@ -9571,7 +9743,7 @@
                 <w:sz w:val="24"/>
                 <w:szCs w:val="24"/>
               </w:rPr>
-              <w:t>untuk</w:t>
+              <w:t>halaman</w:t>
             </w:r>
             <w:proofErr w:type="spellEnd"/>
             <w:r>
@@ -9581,6 +9753,26 @@
                 <w:sz w:val="24"/>
                 <w:szCs w:val="24"/>
               </w:rPr>
+              <w:t xml:space="preserve"> UI </w:t>
+            </w:r>
+            <w:proofErr w:type="spellStart"/>
+            <w:r>
+              <w:rPr>
+                <w:rFonts w:ascii="Times New Roman" w:hAnsi="Times New Roman" w:cs="Times New Roman"/>
+                <w:color w:val="000000"/>
+                <w:sz w:val="24"/>
+                <w:szCs w:val="24"/>
+              </w:rPr>
+              <w:t>Manajemen</w:t>
+            </w:r>
+            <w:proofErr w:type="spellEnd"/>
+            <w:r>
+              <w:rPr>
+                <w:rFonts w:ascii="Times New Roman" w:hAnsi="Times New Roman" w:cs="Times New Roman"/>
+                <w:color w:val="000000"/>
+                <w:sz w:val="24"/>
+                <w:szCs w:val="24"/>
+              </w:rPr>
               <w:t xml:space="preserve"> </w:t>
             </w:r>
             <w:proofErr w:type="spellStart"/>
@@ -9591,7 +9783,7 @@
                 <w:sz w:val="24"/>
                 <w:szCs w:val="24"/>
               </w:rPr>
-              <w:t>kategori</w:t>
+              <w:t>Pegawai</w:t>
             </w:r>
             <w:proofErr w:type="spellEnd"/>
             <w:r>
@@ -9601,7 +9793,7 @@
                 <w:sz w:val="24"/>
                 <w:szCs w:val="24"/>
               </w:rPr>
-              <w:t>.</w:t>
+              <w:t xml:space="preserve"> di dashboard admin.</w:t>
             </w:r>
           </w:p>
         </w:tc>
@@ -9625,7 +9817,7 @@
                 <w:sz w:val="24"/>
                 <w:szCs w:val="24"/>
               </w:rPr>
-              <w:t>4</w:t>
+              <w:t>2</w:t>
             </w:r>
           </w:p>
         </w:tc>
@@ -9787,6 +9979,14 @@
                 <w:szCs w:val="24"/>
               </w:rPr>
             </w:pPr>
+            <w:r>
+              <w:rPr>
+                <w:rFonts w:ascii="Times New Roman" w:hAnsi="Times New Roman" w:cs="Times New Roman"/>
+                <w:sz w:val="24"/>
+                <w:szCs w:val="24"/>
+              </w:rPr>
+              <w:t>2</w:t>
+            </w:r>
           </w:p>
         </w:tc>
         <w:tc>
@@ -9803,14 +10003,6 @@
                 <w:szCs w:val="24"/>
               </w:rPr>
             </w:pPr>
-            <w:r>
-              <w:rPr>
-                <w:rFonts w:ascii="Times New Roman" w:hAnsi="Times New Roman" w:cs="Times New Roman"/>
-                <w:sz w:val="24"/>
-                <w:szCs w:val="24"/>
-              </w:rPr>
-              <w:t>4</w:t>
-            </w:r>
           </w:p>
         </w:tc>
         <w:tc>
@@ -9833,7 +10025,7 @@
                 <w:sz w:val="24"/>
                 <w:szCs w:val="24"/>
               </w:rPr>
-              <w:t>4</w:t>
+              <w:t>2</w:t>
             </w:r>
           </w:p>
         </w:tc>
@@ -9862,7 +10054,7 @@
                 <w:sz w:val="24"/>
                 <w:szCs w:val="24"/>
               </w:rPr>
-              <w:t>25</w:t>
+              <w:t>23</w:t>
             </w:r>
           </w:p>
         </w:tc>
@@ -9880,15 +10072,6 @@
                 <w:szCs w:val="24"/>
               </w:rPr>
             </w:pPr>
-            <w:r>
-              <w:rPr>
-                <w:rFonts w:ascii="Times New Roman" w:hAnsi="Times New Roman" w:cs="Times New Roman"/>
-                <w:color w:val="000000"/>
-                <w:sz w:val="24"/>
-                <w:szCs w:val="24"/>
-              </w:rPr>
-              <w:t xml:space="preserve">Buat API CRUD </w:t>
-            </w:r>
             <w:proofErr w:type="spellStart"/>
             <w:r>
               <w:rPr>
@@ -9897,7 +10080,7 @@
                 <w:sz w:val="24"/>
                 <w:szCs w:val="24"/>
               </w:rPr>
-              <w:t>untuk</w:t>
+              <w:t>Implementasi</w:t>
             </w:r>
             <w:proofErr w:type="spellEnd"/>
             <w:r>
@@ -9907,7 +10090,47 @@
                 <w:sz w:val="24"/>
                 <w:szCs w:val="24"/>
               </w:rPr>
-              <w:t xml:space="preserve"> unit.</w:t>
+              <w:t xml:space="preserve"> form </w:t>
+            </w:r>
+            <w:proofErr w:type="spellStart"/>
+            <w:r>
+              <w:rPr>
+                <w:rFonts w:ascii="Times New Roman" w:hAnsi="Times New Roman" w:cs="Times New Roman"/>
+                <w:color w:val="000000"/>
+                <w:sz w:val="24"/>
+                <w:szCs w:val="24"/>
+              </w:rPr>
+              <w:t>tambah</w:t>
+            </w:r>
+            <w:proofErr w:type="spellEnd"/>
+            <w:r>
+              <w:rPr>
+                <w:rFonts w:ascii="Times New Roman" w:hAnsi="Times New Roman" w:cs="Times New Roman"/>
+                <w:color w:val="000000"/>
+                <w:sz w:val="24"/>
+                <w:szCs w:val="24"/>
+              </w:rPr>
+              <w:t xml:space="preserve"> </w:t>
+            </w:r>
+            <w:proofErr w:type="spellStart"/>
+            <w:r>
+              <w:rPr>
+                <w:rFonts w:ascii="Times New Roman" w:hAnsi="Times New Roman" w:cs="Times New Roman"/>
+                <w:color w:val="000000"/>
+                <w:sz w:val="24"/>
+                <w:szCs w:val="24"/>
+              </w:rPr>
+              <w:t>atau</w:t>
+            </w:r>
+            <w:proofErr w:type="spellEnd"/>
+            <w:r>
+              <w:rPr>
+                <w:rFonts w:ascii="Times New Roman" w:hAnsi="Times New Roman" w:cs="Times New Roman"/>
+                <w:color w:val="000000"/>
+                <w:sz w:val="24"/>
+                <w:szCs w:val="24"/>
+              </w:rPr>
+              <w:t xml:space="preserve"> edit staff.</w:t>
             </w:r>
           </w:p>
         </w:tc>
@@ -9931,7 +10154,7 @@
                 <w:sz w:val="24"/>
                 <w:szCs w:val="24"/>
               </w:rPr>
-              <w:t>6</w:t>
+              <w:t>2</w:t>
             </w:r>
           </w:p>
         </w:tc>
@@ -10093,6 +10316,14 @@
                 <w:szCs w:val="24"/>
               </w:rPr>
             </w:pPr>
+            <w:r>
+              <w:rPr>
+                <w:rFonts w:ascii="Times New Roman" w:hAnsi="Times New Roman" w:cs="Times New Roman"/>
+                <w:sz w:val="24"/>
+                <w:szCs w:val="24"/>
+              </w:rPr>
+              <w:t>2</w:t>
+            </w:r>
           </w:p>
         </w:tc>
         <w:tc>
@@ -10109,14 +10340,6 @@
                 <w:szCs w:val="24"/>
               </w:rPr>
             </w:pPr>
-            <w:r>
-              <w:rPr>
-                <w:rFonts w:ascii="Times New Roman" w:hAnsi="Times New Roman" w:cs="Times New Roman"/>
-                <w:sz w:val="24"/>
-                <w:szCs w:val="24"/>
-              </w:rPr>
-              <w:t>6</w:t>
-            </w:r>
           </w:p>
         </w:tc>
         <w:tc>
@@ -10139,7 +10362,7 @@
                 <w:sz w:val="24"/>
                 <w:szCs w:val="24"/>
               </w:rPr>
-              <w:t>6</w:t>
+              <w:t>2</w:t>
             </w:r>
           </w:p>
         </w:tc>
@@ -10168,7 +10391,7 @@
                 <w:sz w:val="24"/>
                 <w:szCs w:val="24"/>
               </w:rPr>
-              <w:t>26</w:t>
+              <w:t>24</w:t>
             </w:r>
           </w:p>
         </w:tc>
@@ -10193,7 +10416,7 @@
                 <w:sz w:val="24"/>
                 <w:szCs w:val="24"/>
               </w:rPr>
-              <w:t xml:space="preserve">Buat </w:t>
+              <w:t xml:space="preserve">Buat API CRUD </w:t>
             </w:r>
             <w:proofErr w:type="spellStart"/>
             <w:r>
@@ -10203,7 +10426,7 @@
                 <w:sz w:val="24"/>
                 <w:szCs w:val="24"/>
               </w:rPr>
-              <w:t>halaman</w:t>
+              <w:t>untuk</w:t>
             </w:r>
             <w:proofErr w:type="spellEnd"/>
             <w:r>
@@ -10213,7 +10436,7 @@
                 <w:sz w:val="24"/>
                 <w:szCs w:val="24"/>
               </w:rPr>
-              <w:t xml:space="preserve"> UI </w:t>
+              <w:t xml:space="preserve"> </w:t>
             </w:r>
             <w:proofErr w:type="spellStart"/>
             <w:r>
@@ -10223,7 +10446,7 @@
                 <w:sz w:val="24"/>
                 <w:szCs w:val="24"/>
               </w:rPr>
-              <w:t>produk</w:t>
+              <w:t>kategori</w:t>
             </w:r>
             <w:proofErr w:type="spellEnd"/>
             <w:r>
@@ -10233,7 +10456,7 @@
                 <w:sz w:val="24"/>
                 <w:szCs w:val="24"/>
               </w:rPr>
-              <w:t xml:space="preserve"> di dashboard admin.</w:t>
+              <w:t>.</w:t>
             </w:r>
           </w:p>
         </w:tc>
@@ -10257,7 +10480,7 @@
                 <w:sz w:val="24"/>
                 <w:szCs w:val="24"/>
               </w:rPr>
-              <w:t>2</w:t>
+              <w:t>4</w:t>
             </w:r>
           </w:p>
         </w:tc>
@@ -10419,14 +10642,6 @@
                 <w:szCs w:val="24"/>
               </w:rPr>
             </w:pPr>
-            <w:r>
-              <w:rPr>
-                <w:rFonts w:ascii="Times New Roman" w:hAnsi="Times New Roman" w:cs="Times New Roman"/>
-                <w:sz w:val="24"/>
-                <w:szCs w:val="24"/>
-              </w:rPr>
-              <w:t>2</w:t>
-            </w:r>
           </w:p>
         </w:tc>
         <w:tc>
@@ -10443,6 +10658,14 @@
                 <w:szCs w:val="24"/>
               </w:rPr>
             </w:pPr>
+            <w:r>
+              <w:rPr>
+                <w:rFonts w:ascii="Times New Roman" w:hAnsi="Times New Roman" w:cs="Times New Roman"/>
+                <w:sz w:val="24"/>
+                <w:szCs w:val="24"/>
+              </w:rPr>
+              <w:t>4</w:t>
+            </w:r>
           </w:p>
         </w:tc>
         <w:tc>
@@ -10465,7 +10688,7 @@
                 <w:sz w:val="24"/>
                 <w:szCs w:val="24"/>
               </w:rPr>
-              <w:t>2</w:t>
+              <w:t>4</w:t>
             </w:r>
           </w:p>
         </w:tc>
@@ -10494,7 +10717,7 @@
                 <w:sz w:val="24"/>
                 <w:szCs w:val="24"/>
               </w:rPr>
-              <w:t>27</w:t>
+              <w:t>25</w:t>
             </w:r>
           </w:p>
         </w:tc>
@@ -10512,6 +10735,15 @@
                 <w:szCs w:val="24"/>
               </w:rPr>
             </w:pPr>
+            <w:r>
+              <w:rPr>
+                <w:rFonts w:ascii="Times New Roman" w:hAnsi="Times New Roman" w:cs="Times New Roman"/>
+                <w:color w:val="000000"/>
+                <w:sz w:val="24"/>
+                <w:szCs w:val="24"/>
+              </w:rPr>
+              <w:t xml:space="preserve">Buat API CRUD </w:t>
+            </w:r>
             <w:proofErr w:type="spellStart"/>
             <w:r>
               <w:rPr>
@@ -10520,7 +10752,7 @@
                 <w:sz w:val="24"/>
                 <w:szCs w:val="24"/>
               </w:rPr>
-              <w:t>Implementasi</w:t>
+              <w:t>untuk</w:t>
             </w:r>
             <w:proofErr w:type="spellEnd"/>
             <w:r>
@@ -10530,67 +10762,7 @@
                 <w:sz w:val="24"/>
                 <w:szCs w:val="24"/>
               </w:rPr>
-              <w:t xml:space="preserve"> </w:t>
-            </w:r>
-            <w:proofErr w:type="spellStart"/>
-            <w:r>
-              <w:rPr>
-                <w:rFonts w:ascii="Times New Roman" w:hAnsi="Times New Roman" w:cs="Times New Roman"/>
-                <w:color w:val="000000"/>
-                <w:sz w:val="24"/>
-                <w:szCs w:val="24"/>
-              </w:rPr>
-              <w:t>tabel</w:t>
-            </w:r>
-            <w:proofErr w:type="spellEnd"/>
-            <w:r>
-              <w:rPr>
-                <w:rFonts w:ascii="Times New Roman" w:hAnsi="Times New Roman" w:cs="Times New Roman"/>
-                <w:color w:val="000000"/>
-                <w:sz w:val="24"/>
-                <w:szCs w:val="24"/>
-              </w:rPr>
-              <w:t xml:space="preserve"> dan form </w:t>
-            </w:r>
-            <w:proofErr w:type="spellStart"/>
-            <w:r>
-              <w:rPr>
-                <w:rFonts w:ascii="Times New Roman" w:hAnsi="Times New Roman" w:cs="Times New Roman"/>
-                <w:color w:val="000000"/>
-                <w:sz w:val="24"/>
-                <w:szCs w:val="24"/>
-              </w:rPr>
-              <w:t>untuk</w:t>
-            </w:r>
-            <w:proofErr w:type="spellEnd"/>
-            <w:r>
-              <w:rPr>
-                <w:rFonts w:ascii="Times New Roman" w:hAnsi="Times New Roman" w:cs="Times New Roman"/>
-                <w:color w:val="000000"/>
-                <w:sz w:val="24"/>
-                <w:szCs w:val="24"/>
-              </w:rPr>
-              <w:t xml:space="preserve"> </w:t>
-            </w:r>
-            <w:proofErr w:type="spellStart"/>
-            <w:r>
-              <w:rPr>
-                <w:rFonts w:ascii="Times New Roman" w:hAnsi="Times New Roman" w:cs="Times New Roman"/>
-                <w:color w:val="000000"/>
-                <w:sz w:val="24"/>
-                <w:szCs w:val="24"/>
-              </w:rPr>
-              <w:t>kategori</w:t>
-            </w:r>
-            <w:proofErr w:type="spellEnd"/>
-            <w:r>
-              <w:rPr>
-                <w:rFonts w:ascii="Times New Roman" w:hAnsi="Times New Roman" w:cs="Times New Roman"/>
-                <w:color w:val="000000"/>
-                <w:sz w:val="24"/>
-                <w:szCs w:val="24"/>
-              </w:rPr>
-              <w:t xml:space="preserve"> dan unit.</w:t>
+              <w:t xml:space="preserve"> unit.</w:t>
             </w:r>
           </w:p>
         </w:tc>
@@ -10614,7 +10786,7 @@
                 <w:sz w:val="24"/>
                 <w:szCs w:val="24"/>
               </w:rPr>
-              <w:t>2</w:t>
+              <w:t>6</w:t>
             </w:r>
           </w:p>
         </w:tc>
@@ -10776,14 +10948,6 @@
                 <w:szCs w:val="24"/>
               </w:rPr>
             </w:pPr>
-            <w:r>
-              <w:rPr>
-                <w:rFonts w:ascii="Times New Roman" w:hAnsi="Times New Roman" w:cs="Times New Roman"/>
-                <w:sz w:val="24"/>
-                <w:szCs w:val="24"/>
-              </w:rPr>
-              <w:t>2</w:t>
-            </w:r>
           </w:p>
         </w:tc>
         <w:tc>
@@ -10800,6 +10964,14 @@
                 <w:szCs w:val="24"/>
               </w:rPr>
             </w:pPr>
+            <w:r>
+              <w:rPr>
+                <w:rFonts w:ascii="Times New Roman" w:hAnsi="Times New Roman" w:cs="Times New Roman"/>
+                <w:sz w:val="24"/>
+                <w:szCs w:val="24"/>
+              </w:rPr>
+              <w:t>6</w:t>
+            </w:r>
           </w:p>
         </w:tc>
         <w:tc>
@@ -10822,7 +10994,7 @@
                 <w:sz w:val="24"/>
                 <w:szCs w:val="24"/>
               </w:rPr>
-              <w:t>2</w:t>
+              <w:t>6</w:t>
             </w:r>
           </w:p>
         </w:tc>
@@ -10834,15 +11006,25 @@
         <w:tc>
           <w:tcPr>
             <w:tcW w:w="704" w:type="dxa"/>
-          </w:tcPr>
-          <w:p>
-            <w:pPr>
-              <w:rPr>
-                <w:rFonts w:ascii="Times New Roman" w:hAnsi="Times New Roman" w:cs="Times New Roman"/>
-                <w:sz w:val="24"/>
-                <w:szCs w:val="24"/>
-              </w:rPr>
-            </w:pPr>
+            <w:vAlign w:val="center"/>
+          </w:tcPr>
+          <w:p>
+            <w:pPr>
+              <w:jc w:val="center"/>
+              <w:rPr>
+                <w:rFonts w:ascii="Times New Roman" w:hAnsi="Times New Roman" w:cs="Times New Roman"/>
+                <w:sz w:val="24"/>
+                <w:szCs w:val="24"/>
+              </w:rPr>
+            </w:pPr>
+            <w:r>
+              <w:rPr>
+                <w:rFonts w:ascii="Times New Roman" w:hAnsi="Times New Roman" w:cs="Times New Roman"/>
+                <w:sz w:val="24"/>
+                <w:szCs w:val="24"/>
+              </w:rPr>
+              <w:t>26</w:t>
+            </w:r>
           </w:p>
         </w:tc>
         <w:tc>
@@ -10851,38 +11033,62 @@
           </w:tcPr>
           <w:p>
             <w:pPr>
-              <w:jc w:val="center"/>
-              <w:rPr>
-                <w:rFonts w:ascii="Times New Roman" w:hAnsi="Times New Roman" w:cs="Times New Roman"/>
-                <w:sz w:val="24"/>
-                <w:szCs w:val="24"/>
-              </w:rPr>
-            </w:pPr>
-            <w:r>
-              <w:rPr>
-                <w:rFonts w:ascii="Times New Roman" w:hAnsi="Times New Roman" w:cs="Times New Roman"/>
-                <w:sz w:val="24"/>
-                <w:szCs w:val="24"/>
-              </w:rPr>
-              <w:t xml:space="preserve">Total </w:t>
+              <w:jc w:val="both"/>
+              <w:rPr>
+                <w:rFonts w:ascii="Times New Roman" w:hAnsi="Times New Roman" w:cs="Times New Roman"/>
+                <w:color w:val="000000"/>
+                <w:sz w:val="24"/>
+                <w:szCs w:val="24"/>
+              </w:rPr>
+            </w:pPr>
+            <w:r>
+              <w:rPr>
+                <w:rFonts w:ascii="Times New Roman" w:hAnsi="Times New Roman" w:cs="Times New Roman"/>
+                <w:color w:val="000000"/>
+                <w:sz w:val="24"/>
+                <w:szCs w:val="24"/>
+              </w:rPr>
+              <w:t xml:space="preserve">Buat </w:t>
             </w:r>
             <w:proofErr w:type="spellStart"/>
             <w:r>
               <w:rPr>
                 <w:rFonts w:ascii="Times New Roman" w:hAnsi="Times New Roman" w:cs="Times New Roman"/>
-                <w:sz w:val="24"/>
-                <w:szCs w:val="24"/>
-              </w:rPr>
-              <w:t>Estimasi</w:t>
+                <w:color w:val="000000"/>
+                <w:sz w:val="24"/>
+                <w:szCs w:val="24"/>
+              </w:rPr>
+              <w:t>halaman</w:t>
             </w:r>
             <w:proofErr w:type="spellEnd"/>
             <w:r>
               <w:rPr>
                 <w:rFonts w:ascii="Times New Roman" w:hAnsi="Times New Roman" w:cs="Times New Roman"/>
-                <w:sz w:val="24"/>
-                <w:szCs w:val="24"/>
-              </w:rPr>
-              <w:t xml:space="preserve"> Kerja</w:t>
+                <w:color w:val="000000"/>
+                <w:sz w:val="24"/>
+                <w:szCs w:val="24"/>
+              </w:rPr>
+              <w:t xml:space="preserve"> UI </w:t>
+            </w:r>
+            <w:proofErr w:type="spellStart"/>
+            <w:r>
+              <w:rPr>
+                <w:rFonts w:ascii="Times New Roman" w:hAnsi="Times New Roman" w:cs="Times New Roman"/>
+                <w:color w:val="000000"/>
+                <w:sz w:val="24"/>
+                <w:szCs w:val="24"/>
+              </w:rPr>
+              <w:t>produk</w:t>
+            </w:r>
+            <w:proofErr w:type="spellEnd"/>
+            <w:r>
+              <w:rPr>
+                <w:rFonts w:ascii="Times New Roman" w:hAnsi="Times New Roman" w:cs="Times New Roman"/>
+                <w:color w:val="000000"/>
+                <w:sz w:val="24"/>
+                <w:szCs w:val="24"/>
+              </w:rPr>
+              <w:t xml:space="preserve"> di dashboard admin.</w:t>
             </w:r>
           </w:p>
         </w:tc>
@@ -10906,7 +11112,7 @@
                 <w:sz w:val="24"/>
                 <w:szCs w:val="24"/>
               </w:rPr>
-              <w:t>102</w:t>
+              <w:t>2</w:t>
             </w:r>
           </w:p>
         </w:tc>
@@ -11068,6 +11274,14 @@
                 <w:szCs w:val="24"/>
               </w:rPr>
             </w:pPr>
+            <w:r>
+              <w:rPr>
+                <w:rFonts w:ascii="Times New Roman" w:hAnsi="Times New Roman" w:cs="Times New Roman"/>
+                <w:sz w:val="24"/>
+                <w:szCs w:val="24"/>
+              </w:rPr>
+              <w:t>2</w:t>
+            </w:r>
           </w:p>
         </w:tc>
         <w:tc>
@@ -11106,7 +11320,7 @@
                 <w:sz w:val="24"/>
                 <w:szCs w:val="24"/>
               </w:rPr>
-              <w:t>102</w:t>
+              <w:t>2</w:t>
             </w:r>
           </w:p>
         </w:tc>
@@ -11118,15 +11332,25 @@
         <w:tc>
           <w:tcPr>
             <w:tcW w:w="704" w:type="dxa"/>
-          </w:tcPr>
-          <w:p>
-            <w:pPr>
-              <w:rPr>
-                <w:rFonts w:ascii="Times New Roman" w:hAnsi="Times New Roman" w:cs="Times New Roman"/>
-                <w:sz w:val="24"/>
-                <w:szCs w:val="24"/>
-              </w:rPr>
-            </w:pPr>
+            <w:vAlign w:val="center"/>
+          </w:tcPr>
+          <w:p>
+            <w:pPr>
+              <w:jc w:val="center"/>
+              <w:rPr>
+                <w:rFonts w:ascii="Times New Roman" w:hAnsi="Times New Roman" w:cs="Times New Roman"/>
+                <w:sz w:val="24"/>
+                <w:szCs w:val="24"/>
+              </w:rPr>
+            </w:pPr>
+            <w:r>
+              <w:rPr>
+                <w:rFonts w:ascii="Times New Roman" w:hAnsi="Times New Roman" w:cs="Times New Roman"/>
+                <w:sz w:val="24"/>
+                <w:szCs w:val="24"/>
+              </w:rPr>
+              <w:t>27</w:t>
+            </w:r>
           </w:p>
         </w:tc>
         <w:tc>
@@ -11135,302 +11359,326 @@
           </w:tcPr>
           <w:p>
             <w:pPr>
-              <w:jc w:val="center"/>
-              <w:rPr>
-                <w:rFonts w:ascii="Times New Roman" w:hAnsi="Times New Roman" w:cs="Times New Roman"/>
-                <w:sz w:val="24"/>
-                <w:szCs w:val="24"/>
-              </w:rPr>
-            </w:pPr>
-            <w:r>
-              <w:rPr>
-                <w:rFonts w:ascii="Times New Roman" w:hAnsi="Times New Roman" w:cs="Times New Roman"/>
-                <w:sz w:val="24"/>
-                <w:szCs w:val="24"/>
-              </w:rPr>
-              <w:t>Remaining Effort</w:t>
+              <w:jc w:val="both"/>
+              <w:rPr>
+                <w:rFonts w:ascii="Times New Roman" w:hAnsi="Times New Roman" w:cs="Times New Roman"/>
+                <w:color w:val="000000"/>
+                <w:sz w:val="24"/>
+                <w:szCs w:val="24"/>
+              </w:rPr>
+            </w:pPr>
+            <w:proofErr w:type="spellStart"/>
+            <w:r>
+              <w:rPr>
+                <w:rFonts w:ascii="Times New Roman" w:hAnsi="Times New Roman" w:cs="Times New Roman"/>
+                <w:color w:val="000000"/>
+                <w:sz w:val="24"/>
+                <w:szCs w:val="24"/>
+              </w:rPr>
+              <w:t>Implementasi</w:t>
+            </w:r>
+            <w:proofErr w:type="spellEnd"/>
+            <w:r>
+              <w:rPr>
+                <w:rFonts w:ascii="Times New Roman" w:hAnsi="Times New Roman" w:cs="Times New Roman"/>
+                <w:color w:val="000000"/>
+                <w:sz w:val="24"/>
+                <w:szCs w:val="24"/>
+              </w:rPr>
+              <w:t xml:space="preserve"> </w:t>
+            </w:r>
+            <w:proofErr w:type="spellStart"/>
+            <w:r>
+              <w:rPr>
+                <w:rFonts w:ascii="Times New Roman" w:hAnsi="Times New Roman" w:cs="Times New Roman"/>
+                <w:color w:val="000000"/>
+                <w:sz w:val="24"/>
+                <w:szCs w:val="24"/>
+              </w:rPr>
+              <w:t>tabel</w:t>
+            </w:r>
+            <w:proofErr w:type="spellEnd"/>
+            <w:r>
+              <w:rPr>
+                <w:rFonts w:ascii="Times New Roman" w:hAnsi="Times New Roman" w:cs="Times New Roman"/>
+                <w:color w:val="000000"/>
+                <w:sz w:val="24"/>
+                <w:szCs w:val="24"/>
+              </w:rPr>
+              <w:t xml:space="preserve"> dan form </w:t>
+            </w:r>
+            <w:proofErr w:type="spellStart"/>
+            <w:r>
+              <w:rPr>
+                <w:rFonts w:ascii="Times New Roman" w:hAnsi="Times New Roman" w:cs="Times New Roman"/>
+                <w:color w:val="000000"/>
+                <w:sz w:val="24"/>
+                <w:szCs w:val="24"/>
+              </w:rPr>
+              <w:t>untuk</w:t>
+            </w:r>
+            <w:proofErr w:type="spellEnd"/>
+            <w:r>
+              <w:rPr>
+                <w:rFonts w:ascii="Times New Roman" w:hAnsi="Times New Roman" w:cs="Times New Roman"/>
+                <w:color w:val="000000"/>
+                <w:sz w:val="24"/>
+                <w:szCs w:val="24"/>
+              </w:rPr>
+              <w:t xml:space="preserve"> </w:t>
+            </w:r>
+            <w:proofErr w:type="spellStart"/>
+            <w:r>
+              <w:rPr>
+                <w:rFonts w:ascii="Times New Roman" w:hAnsi="Times New Roman" w:cs="Times New Roman"/>
+                <w:color w:val="000000"/>
+                <w:sz w:val="24"/>
+                <w:szCs w:val="24"/>
+              </w:rPr>
+              <w:t>kategori</w:t>
+            </w:r>
+            <w:proofErr w:type="spellEnd"/>
+            <w:r>
+              <w:rPr>
+                <w:rFonts w:ascii="Times New Roman" w:hAnsi="Times New Roman" w:cs="Times New Roman"/>
+                <w:color w:val="000000"/>
+                <w:sz w:val="24"/>
+                <w:szCs w:val="24"/>
+              </w:rPr>
+              <w:t xml:space="preserve"> dan unit.</w:t>
             </w:r>
           </w:p>
         </w:tc>
         <w:tc>
           <w:tcPr>
             <w:tcW w:w="1134" w:type="dxa"/>
-          </w:tcPr>
-          <w:p>
-            <w:pPr>
-              <w:rPr>
-                <w:rFonts w:ascii="Times New Roman" w:hAnsi="Times New Roman" w:cs="Times New Roman"/>
-                <w:sz w:val="24"/>
-                <w:szCs w:val="24"/>
-              </w:rPr>
-            </w:pPr>
-          </w:p>
-        </w:tc>
-        <w:tc>
-          <w:tcPr>
-            <w:tcW w:w="709" w:type="dxa"/>
-          </w:tcPr>
-          <w:p>
-            <w:pPr>
-              <w:jc w:val="center"/>
-              <w:rPr>
-                <w:rFonts w:ascii="Times New Roman" w:hAnsi="Times New Roman" w:cs="Times New Roman"/>
-                <w:sz w:val="20"/>
-                <w:szCs w:val="20"/>
-              </w:rPr>
-            </w:pPr>
-            <w:r>
-              <w:rPr>
-                <w:rFonts w:ascii="Times New Roman" w:hAnsi="Times New Roman" w:cs="Times New Roman"/>
-                <w:sz w:val="20"/>
-                <w:szCs w:val="20"/>
-              </w:rPr>
-              <w:t>98</w:t>
-            </w:r>
-          </w:p>
-        </w:tc>
-        <w:tc>
-          <w:tcPr>
-            <w:tcW w:w="709" w:type="dxa"/>
-          </w:tcPr>
-          <w:p>
-            <w:pPr>
-              <w:jc w:val="center"/>
-              <w:rPr>
-                <w:rFonts w:ascii="Times New Roman" w:hAnsi="Times New Roman" w:cs="Times New Roman"/>
-                <w:sz w:val="20"/>
-                <w:szCs w:val="20"/>
-              </w:rPr>
-            </w:pPr>
-            <w:r>
-              <w:rPr>
-                <w:rFonts w:ascii="Times New Roman" w:hAnsi="Times New Roman" w:cs="Times New Roman"/>
-                <w:sz w:val="20"/>
-                <w:szCs w:val="20"/>
-              </w:rPr>
-              <w:t>86</w:t>
-            </w:r>
+            <w:vAlign w:val="center"/>
+          </w:tcPr>
+          <w:p>
+            <w:pPr>
+              <w:jc w:val="center"/>
+              <w:rPr>
+                <w:rFonts w:ascii="Times New Roman" w:hAnsi="Times New Roman" w:cs="Times New Roman"/>
+                <w:sz w:val="24"/>
+                <w:szCs w:val="24"/>
+              </w:rPr>
+            </w:pPr>
+            <w:r>
+              <w:rPr>
+                <w:rFonts w:ascii="Times New Roman" w:hAnsi="Times New Roman" w:cs="Times New Roman"/>
+                <w:sz w:val="24"/>
+                <w:szCs w:val="24"/>
+              </w:rPr>
+              <w:t>2</w:t>
+            </w:r>
+          </w:p>
+        </w:tc>
+        <w:tc>
+          <w:tcPr>
+            <w:tcW w:w="709" w:type="dxa"/>
+            <w:vAlign w:val="center"/>
+          </w:tcPr>
+          <w:p>
+            <w:pPr>
+              <w:jc w:val="center"/>
+              <w:rPr>
+                <w:rFonts w:ascii="Times New Roman" w:hAnsi="Times New Roman" w:cs="Times New Roman"/>
+                <w:sz w:val="24"/>
+                <w:szCs w:val="24"/>
+              </w:rPr>
+            </w:pPr>
+          </w:p>
+        </w:tc>
+        <w:tc>
+          <w:tcPr>
+            <w:tcW w:w="709" w:type="dxa"/>
+            <w:vAlign w:val="center"/>
+          </w:tcPr>
+          <w:p>
+            <w:pPr>
+              <w:jc w:val="center"/>
+              <w:rPr>
+                <w:rFonts w:ascii="Times New Roman" w:hAnsi="Times New Roman" w:cs="Times New Roman"/>
+                <w:sz w:val="24"/>
+                <w:szCs w:val="24"/>
+              </w:rPr>
+            </w:pPr>
           </w:p>
         </w:tc>
         <w:tc>
           <w:tcPr>
             <w:tcW w:w="708" w:type="dxa"/>
-          </w:tcPr>
-          <w:p>
-            <w:pPr>
-              <w:jc w:val="center"/>
-              <w:rPr>
-                <w:rFonts w:ascii="Times New Roman" w:hAnsi="Times New Roman" w:cs="Times New Roman"/>
-                <w:sz w:val="20"/>
-                <w:szCs w:val="20"/>
-              </w:rPr>
-            </w:pPr>
-            <w:r>
-              <w:rPr>
-                <w:rFonts w:ascii="Times New Roman" w:hAnsi="Times New Roman" w:cs="Times New Roman"/>
-                <w:sz w:val="20"/>
-                <w:szCs w:val="20"/>
-              </w:rPr>
-              <w:t>76</w:t>
-            </w:r>
-          </w:p>
-        </w:tc>
-        <w:tc>
-          <w:tcPr>
-            <w:tcW w:w="709" w:type="dxa"/>
-          </w:tcPr>
-          <w:p>
-            <w:pPr>
-              <w:jc w:val="center"/>
-              <w:rPr>
-                <w:rFonts w:ascii="Times New Roman" w:hAnsi="Times New Roman" w:cs="Times New Roman"/>
-                <w:sz w:val="20"/>
-                <w:szCs w:val="20"/>
-              </w:rPr>
-            </w:pPr>
-            <w:r>
-              <w:rPr>
-                <w:rFonts w:ascii="Times New Roman" w:hAnsi="Times New Roman" w:cs="Times New Roman"/>
-                <w:sz w:val="20"/>
-                <w:szCs w:val="20"/>
-              </w:rPr>
-              <w:t>68</w:t>
-            </w:r>
-          </w:p>
-        </w:tc>
-        <w:tc>
-          <w:tcPr>
-            <w:tcW w:w="709" w:type="dxa"/>
-          </w:tcPr>
-          <w:p>
-            <w:pPr>
-              <w:jc w:val="center"/>
-              <w:rPr>
-                <w:rFonts w:ascii="Times New Roman" w:hAnsi="Times New Roman" w:cs="Times New Roman"/>
-                <w:sz w:val="20"/>
-                <w:szCs w:val="20"/>
-              </w:rPr>
-            </w:pPr>
-            <w:r>
-              <w:rPr>
-                <w:rFonts w:ascii="Times New Roman" w:hAnsi="Times New Roman" w:cs="Times New Roman"/>
-                <w:sz w:val="20"/>
-                <w:szCs w:val="20"/>
-              </w:rPr>
-              <w:t>60</w:t>
-            </w:r>
-          </w:p>
-        </w:tc>
-        <w:tc>
-          <w:tcPr>
-            <w:tcW w:w="709" w:type="dxa"/>
-          </w:tcPr>
-          <w:p>
-            <w:pPr>
-              <w:jc w:val="center"/>
-              <w:rPr>
-                <w:rFonts w:ascii="Times New Roman" w:hAnsi="Times New Roman" w:cs="Times New Roman"/>
-                <w:sz w:val="20"/>
-                <w:szCs w:val="20"/>
-              </w:rPr>
-            </w:pPr>
-            <w:r>
-              <w:rPr>
-                <w:rFonts w:ascii="Times New Roman" w:hAnsi="Times New Roman" w:cs="Times New Roman"/>
-                <w:sz w:val="20"/>
-                <w:szCs w:val="20"/>
-              </w:rPr>
-              <w:t>46</w:t>
-            </w:r>
+            <w:vAlign w:val="center"/>
+          </w:tcPr>
+          <w:p>
+            <w:pPr>
+              <w:jc w:val="center"/>
+              <w:rPr>
+                <w:rFonts w:ascii="Times New Roman" w:hAnsi="Times New Roman" w:cs="Times New Roman"/>
+                <w:sz w:val="24"/>
+                <w:szCs w:val="24"/>
+              </w:rPr>
+            </w:pPr>
+          </w:p>
+        </w:tc>
+        <w:tc>
+          <w:tcPr>
+            <w:tcW w:w="709" w:type="dxa"/>
+            <w:vAlign w:val="center"/>
+          </w:tcPr>
+          <w:p>
+            <w:pPr>
+              <w:jc w:val="center"/>
+              <w:rPr>
+                <w:rFonts w:ascii="Times New Roman" w:hAnsi="Times New Roman" w:cs="Times New Roman"/>
+                <w:sz w:val="24"/>
+                <w:szCs w:val="24"/>
+              </w:rPr>
+            </w:pPr>
+          </w:p>
+        </w:tc>
+        <w:tc>
+          <w:tcPr>
+            <w:tcW w:w="709" w:type="dxa"/>
+            <w:vAlign w:val="center"/>
+          </w:tcPr>
+          <w:p>
+            <w:pPr>
+              <w:jc w:val="center"/>
+              <w:rPr>
+                <w:rFonts w:ascii="Times New Roman" w:hAnsi="Times New Roman" w:cs="Times New Roman"/>
+                <w:sz w:val="24"/>
+                <w:szCs w:val="24"/>
+              </w:rPr>
+            </w:pPr>
+          </w:p>
+        </w:tc>
+        <w:tc>
+          <w:tcPr>
+            <w:tcW w:w="709" w:type="dxa"/>
+            <w:vAlign w:val="center"/>
+          </w:tcPr>
+          <w:p>
+            <w:pPr>
+              <w:jc w:val="center"/>
+              <w:rPr>
+                <w:rFonts w:ascii="Times New Roman" w:hAnsi="Times New Roman" w:cs="Times New Roman"/>
+                <w:sz w:val="24"/>
+                <w:szCs w:val="24"/>
+              </w:rPr>
+            </w:pPr>
           </w:p>
         </w:tc>
         <w:tc>
           <w:tcPr>
             <w:tcW w:w="708" w:type="dxa"/>
-          </w:tcPr>
-          <w:p>
-            <w:pPr>
-              <w:jc w:val="center"/>
-              <w:rPr>
-                <w:rFonts w:ascii="Times New Roman" w:hAnsi="Times New Roman" w:cs="Times New Roman"/>
-                <w:sz w:val="20"/>
-                <w:szCs w:val="20"/>
-              </w:rPr>
-            </w:pPr>
-            <w:r>
-              <w:rPr>
-                <w:rFonts w:ascii="Times New Roman" w:hAnsi="Times New Roman" w:cs="Times New Roman"/>
-                <w:sz w:val="20"/>
-                <w:szCs w:val="20"/>
-              </w:rPr>
-              <w:t>38</w:t>
-            </w:r>
-          </w:p>
-        </w:tc>
-        <w:tc>
-          <w:tcPr>
-            <w:tcW w:w="709" w:type="dxa"/>
-          </w:tcPr>
-          <w:p>
-            <w:pPr>
-              <w:jc w:val="center"/>
-              <w:rPr>
-                <w:rFonts w:ascii="Times New Roman" w:hAnsi="Times New Roman" w:cs="Times New Roman"/>
-                <w:sz w:val="20"/>
-                <w:szCs w:val="20"/>
-              </w:rPr>
-            </w:pPr>
-            <w:r>
-              <w:rPr>
-                <w:rFonts w:ascii="Times New Roman" w:hAnsi="Times New Roman" w:cs="Times New Roman"/>
-                <w:sz w:val="20"/>
-                <w:szCs w:val="20"/>
-              </w:rPr>
-              <w:t>30</w:t>
-            </w:r>
-          </w:p>
-        </w:tc>
-        <w:tc>
-          <w:tcPr>
-            <w:tcW w:w="709" w:type="dxa"/>
-          </w:tcPr>
-          <w:p>
-            <w:pPr>
-              <w:jc w:val="center"/>
-              <w:rPr>
-                <w:rFonts w:ascii="Times New Roman" w:hAnsi="Times New Roman" w:cs="Times New Roman"/>
-                <w:sz w:val="20"/>
-                <w:szCs w:val="20"/>
-              </w:rPr>
-            </w:pPr>
-            <w:r>
-              <w:rPr>
-                <w:rFonts w:ascii="Times New Roman" w:hAnsi="Times New Roman" w:cs="Times New Roman"/>
-                <w:sz w:val="20"/>
-                <w:szCs w:val="20"/>
-              </w:rPr>
-              <w:t>20</w:t>
-            </w:r>
-          </w:p>
-        </w:tc>
-        <w:tc>
-          <w:tcPr>
-            <w:tcW w:w="709" w:type="dxa"/>
-          </w:tcPr>
-          <w:p>
-            <w:pPr>
-              <w:jc w:val="center"/>
-              <w:rPr>
-                <w:rFonts w:ascii="Times New Roman" w:hAnsi="Times New Roman" w:cs="Times New Roman"/>
-                <w:sz w:val="20"/>
-                <w:szCs w:val="20"/>
-              </w:rPr>
-            </w:pPr>
-            <w:r>
-              <w:rPr>
-                <w:rFonts w:ascii="Times New Roman" w:hAnsi="Times New Roman" w:cs="Times New Roman"/>
-                <w:sz w:val="20"/>
-                <w:szCs w:val="20"/>
-              </w:rPr>
-              <w:t>10</w:t>
+            <w:vAlign w:val="center"/>
+          </w:tcPr>
+          <w:p>
+            <w:pPr>
+              <w:jc w:val="center"/>
+              <w:rPr>
+                <w:rFonts w:ascii="Times New Roman" w:hAnsi="Times New Roman" w:cs="Times New Roman"/>
+                <w:sz w:val="24"/>
+                <w:szCs w:val="24"/>
+              </w:rPr>
+            </w:pPr>
+          </w:p>
+        </w:tc>
+        <w:tc>
+          <w:tcPr>
+            <w:tcW w:w="709" w:type="dxa"/>
+            <w:vAlign w:val="center"/>
+          </w:tcPr>
+          <w:p>
+            <w:pPr>
+              <w:jc w:val="center"/>
+              <w:rPr>
+                <w:rFonts w:ascii="Times New Roman" w:hAnsi="Times New Roman" w:cs="Times New Roman"/>
+                <w:sz w:val="24"/>
+                <w:szCs w:val="24"/>
+              </w:rPr>
+            </w:pPr>
+          </w:p>
+        </w:tc>
+        <w:tc>
+          <w:tcPr>
+            <w:tcW w:w="709" w:type="dxa"/>
+            <w:vAlign w:val="center"/>
+          </w:tcPr>
+          <w:p>
+            <w:pPr>
+              <w:jc w:val="center"/>
+              <w:rPr>
+                <w:rFonts w:ascii="Times New Roman" w:hAnsi="Times New Roman" w:cs="Times New Roman"/>
+                <w:sz w:val="24"/>
+                <w:szCs w:val="24"/>
+              </w:rPr>
+            </w:pPr>
+          </w:p>
+        </w:tc>
+        <w:tc>
+          <w:tcPr>
+            <w:tcW w:w="709" w:type="dxa"/>
+            <w:vAlign w:val="center"/>
+          </w:tcPr>
+          <w:p>
+            <w:pPr>
+              <w:jc w:val="center"/>
+              <w:rPr>
+                <w:rFonts w:ascii="Times New Roman" w:hAnsi="Times New Roman" w:cs="Times New Roman"/>
+                <w:sz w:val="24"/>
+                <w:szCs w:val="24"/>
+              </w:rPr>
+            </w:pPr>
+            <w:r>
+              <w:rPr>
+                <w:rFonts w:ascii="Times New Roman" w:hAnsi="Times New Roman" w:cs="Times New Roman"/>
+                <w:sz w:val="24"/>
+                <w:szCs w:val="24"/>
+              </w:rPr>
+              <w:t>2</w:t>
             </w:r>
           </w:p>
         </w:tc>
         <w:tc>
           <w:tcPr>
             <w:tcW w:w="708" w:type="dxa"/>
-          </w:tcPr>
-          <w:p>
-            <w:pPr>
-              <w:jc w:val="center"/>
-              <w:rPr>
-                <w:rFonts w:ascii="Times New Roman" w:hAnsi="Times New Roman" w:cs="Times New Roman"/>
-                <w:sz w:val="20"/>
-                <w:szCs w:val="20"/>
-              </w:rPr>
-            </w:pPr>
-            <w:r>
-              <w:rPr>
-                <w:rFonts w:ascii="Times New Roman" w:hAnsi="Times New Roman" w:cs="Times New Roman"/>
-                <w:sz w:val="20"/>
-                <w:szCs w:val="20"/>
-              </w:rPr>
-              <w:t>0</w:t>
-            </w:r>
+            <w:vAlign w:val="center"/>
+          </w:tcPr>
+          <w:p>
+            <w:pPr>
+              <w:jc w:val="center"/>
+              <w:rPr>
+                <w:rFonts w:ascii="Times New Roman" w:hAnsi="Times New Roman" w:cs="Times New Roman"/>
+                <w:sz w:val="24"/>
+                <w:szCs w:val="24"/>
+              </w:rPr>
+            </w:pPr>
           </w:p>
         </w:tc>
         <w:tc>
           <w:tcPr>
             <w:tcW w:w="998" w:type="dxa"/>
-          </w:tcPr>
-          <w:p>
-            <w:pPr>
-              <w:rPr>
-                <w:rFonts w:ascii="Times New Roman" w:hAnsi="Times New Roman" w:cs="Times New Roman"/>
-                <w:sz w:val="24"/>
-                <w:szCs w:val="24"/>
-              </w:rPr>
-            </w:pPr>
+            <w:vAlign w:val="center"/>
+          </w:tcPr>
+          <w:p>
+            <w:pPr>
+              <w:jc w:val="center"/>
+              <w:rPr>
+                <w:rFonts w:ascii="Times New Roman" w:hAnsi="Times New Roman" w:cs="Times New Roman"/>
+                <w:sz w:val="24"/>
+                <w:szCs w:val="24"/>
+              </w:rPr>
+            </w:pPr>
+            <w:r>
+              <w:rPr>
+                <w:rFonts w:ascii="Times New Roman" w:hAnsi="Times New Roman" w:cs="Times New Roman"/>
+                <w:sz w:val="24"/>
+                <w:szCs w:val="24"/>
+              </w:rPr>
+              <w:t>2</w:t>
+            </w:r>
           </w:p>
         </w:tc>
       </w:tr>
@@ -11444,6 +11692,7 @@
           </w:tcPr>
           <w:p>
             <w:pPr>
+              <w:jc w:val="center"/>
               <w:rPr>
                 <w:rFonts w:ascii="Times New Roman" w:hAnsi="Times New Roman" w:cs="Times New Roman"/>
                 <w:sz w:val="24"/>
@@ -11458,49 +11707,370 @@
           </w:tcPr>
           <w:p>
             <w:pPr>
-              <w:jc w:val="center"/>
-              <w:rPr>
-                <w:rFonts w:ascii="Times New Roman" w:hAnsi="Times New Roman" w:cs="Times New Roman"/>
-                <w:sz w:val="24"/>
-                <w:szCs w:val="24"/>
-              </w:rPr>
-            </w:pPr>
-            <w:r>
-              <w:rPr>
-                <w:rFonts w:ascii="Times New Roman" w:hAnsi="Times New Roman" w:cs="Times New Roman"/>
-                <w:sz w:val="24"/>
-                <w:szCs w:val="24"/>
-              </w:rPr>
-              <w:t>Ideal Effort</w:t>
-            </w:r>
+              <w:jc w:val="both"/>
+              <w:rPr>
+                <w:rFonts w:ascii="Times New Roman" w:hAnsi="Times New Roman" w:cs="Times New Roman"/>
+                <w:color w:val="000000"/>
+                <w:sz w:val="24"/>
+                <w:szCs w:val="24"/>
+              </w:rPr>
+            </w:pPr>
+            <w:r>
+              <w:rPr>
+                <w:rFonts w:ascii="Times New Roman" w:hAnsi="Times New Roman" w:cs="Times New Roman"/>
+                <w:sz w:val="24"/>
+                <w:szCs w:val="24"/>
+              </w:rPr>
+              <w:t xml:space="preserve">Total </w:t>
+            </w:r>
+            <w:proofErr w:type="spellStart"/>
+            <w:r>
+              <w:rPr>
+                <w:rFonts w:ascii="Times New Roman" w:hAnsi="Times New Roman" w:cs="Times New Roman"/>
+                <w:sz w:val="24"/>
+                <w:szCs w:val="24"/>
+              </w:rPr>
+              <w:t>Estimasi</w:t>
+            </w:r>
+            <w:proofErr w:type="spellEnd"/>
+            <w:r>
+              <w:rPr>
+                <w:rFonts w:ascii="Times New Roman" w:hAnsi="Times New Roman" w:cs="Times New Roman"/>
+                <w:sz w:val="24"/>
+                <w:szCs w:val="24"/>
+              </w:rPr>
+              <w:t xml:space="preserve"> </w:t>
+            </w:r>
+            <w:proofErr w:type="spellStart"/>
+            <w:r>
+              <w:rPr>
+                <w:rFonts w:ascii="Times New Roman" w:hAnsi="Times New Roman" w:cs="Times New Roman"/>
+                <w:sz w:val="24"/>
+                <w:szCs w:val="24"/>
+              </w:rPr>
+              <w:t>Kerja</w:t>
+            </w:r>
+            <w:proofErr w:type="spellEnd"/>
           </w:p>
         </w:tc>
         <w:tc>
           <w:tcPr>
             <w:tcW w:w="1134" w:type="dxa"/>
-          </w:tcPr>
-          <w:p>
-            <w:pPr>
-              <w:rPr>
-                <w:rFonts w:ascii="Times New Roman" w:hAnsi="Times New Roman" w:cs="Times New Roman"/>
-                <w:sz w:val="24"/>
-                <w:szCs w:val="24"/>
-              </w:rPr>
-            </w:pPr>
-          </w:p>
-        </w:tc>
-        <w:tc>
-          <w:tcPr>
-            <w:tcW w:w="709" w:type="dxa"/>
-          </w:tcPr>
-          <w:p>
-            <w:pPr>
-              <w:jc w:val="center"/>
+            <w:vAlign w:val="center"/>
+          </w:tcPr>
+          <w:p>
+            <w:pPr>
+              <w:jc w:val="center"/>
+              <w:rPr>
+                <w:rFonts w:ascii="Times New Roman" w:hAnsi="Times New Roman" w:cs="Times New Roman"/>
+                <w:sz w:val="24"/>
+                <w:szCs w:val="24"/>
+              </w:rPr>
+            </w:pPr>
+            <w:r>
+              <w:rPr>
+                <w:rFonts w:ascii="Times New Roman" w:hAnsi="Times New Roman" w:cs="Times New Roman"/>
+                <w:sz w:val="24"/>
+                <w:szCs w:val="24"/>
+              </w:rPr>
+              <w:t>102</w:t>
+            </w:r>
+          </w:p>
+        </w:tc>
+        <w:tc>
+          <w:tcPr>
+            <w:tcW w:w="709" w:type="dxa"/>
+            <w:vAlign w:val="center"/>
+          </w:tcPr>
+          <w:p>
+            <w:pPr>
+              <w:jc w:val="center"/>
+              <w:rPr>
+                <w:rFonts w:ascii="Times New Roman" w:hAnsi="Times New Roman" w:cs="Times New Roman"/>
+                <w:sz w:val="24"/>
+                <w:szCs w:val="24"/>
+              </w:rPr>
+            </w:pPr>
+          </w:p>
+        </w:tc>
+        <w:tc>
+          <w:tcPr>
+            <w:tcW w:w="709" w:type="dxa"/>
+            <w:vAlign w:val="center"/>
+          </w:tcPr>
+          <w:p>
+            <w:pPr>
+              <w:jc w:val="center"/>
+              <w:rPr>
+                <w:rFonts w:ascii="Times New Roman" w:hAnsi="Times New Roman" w:cs="Times New Roman"/>
+                <w:sz w:val="24"/>
+                <w:szCs w:val="24"/>
+              </w:rPr>
+            </w:pPr>
+          </w:p>
+        </w:tc>
+        <w:tc>
+          <w:tcPr>
+            <w:tcW w:w="708" w:type="dxa"/>
+            <w:vAlign w:val="center"/>
+          </w:tcPr>
+          <w:p>
+            <w:pPr>
+              <w:jc w:val="center"/>
+              <w:rPr>
+                <w:rFonts w:ascii="Times New Roman" w:hAnsi="Times New Roman" w:cs="Times New Roman"/>
+                <w:sz w:val="24"/>
+                <w:szCs w:val="24"/>
+              </w:rPr>
+            </w:pPr>
+          </w:p>
+        </w:tc>
+        <w:tc>
+          <w:tcPr>
+            <w:tcW w:w="709" w:type="dxa"/>
+            <w:vAlign w:val="center"/>
+          </w:tcPr>
+          <w:p>
+            <w:pPr>
+              <w:jc w:val="center"/>
+              <w:rPr>
+                <w:rFonts w:ascii="Times New Roman" w:hAnsi="Times New Roman" w:cs="Times New Roman"/>
+                <w:sz w:val="24"/>
+                <w:szCs w:val="24"/>
+              </w:rPr>
+            </w:pPr>
+          </w:p>
+        </w:tc>
+        <w:tc>
+          <w:tcPr>
+            <w:tcW w:w="709" w:type="dxa"/>
+            <w:vAlign w:val="center"/>
+          </w:tcPr>
+          <w:p>
+            <w:pPr>
+              <w:jc w:val="center"/>
+              <w:rPr>
+                <w:rFonts w:ascii="Times New Roman" w:hAnsi="Times New Roman" w:cs="Times New Roman"/>
+                <w:sz w:val="24"/>
+                <w:szCs w:val="24"/>
+              </w:rPr>
+            </w:pPr>
+          </w:p>
+        </w:tc>
+        <w:tc>
+          <w:tcPr>
+            <w:tcW w:w="709" w:type="dxa"/>
+            <w:vAlign w:val="center"/>
+          </w:tcPr>
+          <w:p>
+            <w:pPr>
+              <w:jc w:val="center"/>
+              <w:rPr>
+                <w:rFonts w:ascii="Times New Roman" w:hAnsi="Times New Roman" w:cs="Times New Roman"/>
+                <w:sz w:val="24"/>
+                <w:szCs w:val="24"/>
+              </w:rPr>
+            </w:pPr>
+          </w:p>
+        </w:tc>
+        <w:tc>
+          <w:tcPr>
+            <w:tcW w:w="708" w:type="dxa"/>
+            <w:vAlign w:val="center"/>
+          </w:tcPr>
+          <w:p>
+            <w:pPr>
+              <w:jc w:val="center"/>
+              <w:rPr>
+                <w:rFonts w:ascii="Times New Roman" w:hAnsi="Times New Roman" w:cs="Times New Roman"/>
+                <w:sz w:val="24"/>
+                <w:szCs w:val="24"/>
+              </w:rPr>
+            </w:pPr>
+          </w:p>
+        </w:tc>
+        <w:tc>
+          <w:tcPr>
+            <w:tcW w:w="709" w:type="dxa"/>
+            <w:vAlign w:val="center"/>
+          </w:tcPr>
+          <w:p>
+            <w:pPr>
+              <w:jc w:val="center"/>
+              <w:rPr>
+                <w:rFonts w:ascii="Times New Roman" w:hAnsi="Times New Roman" w:cs="Times New Roman"/>
+                <w:sz w:val="24"/>
+                <w:szCs w:val="24"/>
+              </w:rPr>
+            </w:pPr>
+          </w:p>
+        </w:tc>
+        <w:tc>
+          <w:tcPr>
+            <w:tcW w:w="709" w:type="dxa"/>
+            <w:vAlign w:val="center"/>
+          </w:tcPr>
+          <w:p>
+            <w:pPr>
+              <w:jc w:val="center"/>
+              <w:rPr>
+                <w:rFonts w:ascii="Times New Roman" w:hAnsi="Times New Roman" w:cs="Times New Roman"/>
+                <w:sz w:val="24"/>
+                <w:szCs w:val="24"/>
+              </w:rPr>
+            </w:pPr>
+          </w:p>
+        </w:tc>
+        <w:tc>
+          <w:tcPr>
+            <w:tcW w:w="709" w:type="dxa"/>
+            <w:vAlign w:val="center"/>
+          </w:tcPr>
+          <w:p>
+            <w:pPr>
+              <w:jc w:val="center"/>
+              <w:rPr>
+                <w:rFonts w:ascii="Times New Roman" w:hAnsi="Times New Roman" w:cs="Times New Roman"/>
+                <w:sz w:val="24"/>
+                <w:szCs w:val="24"/>
+              </w:rPr>
+            </w:pPr>
+          </w:p>
+        </w:tc>
+        <w:tc>
+          <w:tcPr>
+            <w:tcW w:w="708" w:type="dxa"/>
+            <w:vAlign w:val="center"/>
+          </w:tcPr>
+          <w:p>
+            <w:pPr>
+              <w:jc w:val="center"/>
+              <w:rPr>
+                <w:rFonts w:ascii="Times New Roman" w:hAnsi="Times New Roman" w:cs="Times New Roman"/>
+                <w:sz w:val="24"/>
+                <w:szCs w:val="24"/>
+              </w:rPr>
+            </w:pPr>
+          </w:p>
+        </w:tc>
+        <w:tc>
+          <w:tcPr>
+            <w:tcW w:w="998" w:type="dxa"/>
+            <w:vAlign w:val="center"/>
+          </w:tcPr>
+          <w:p>
+            <w:pPr>
+              <w:jc w:val="center"/>
+              <w:rPr>
+                <w:rFonts w:ascii="Times New Roman" w:hAnsi="Times New Roman" w:cs="Times New Roman"/>
+                <w:sz w:val="24"/>
+                <w:szCs w:val="24"/>
+              </w:rPr>
+            </w:pPr>
+            <w:r>
+              <w:rPr>
+                <w:rFonts w:ascii="Times New Roman" w:hAnsi="Times New Roman" w:cs="Times New Roman"/>
+                <w:sz w:val="24"/>
+                <w:szCs w:val="24"/>
+              </w:rPr>
+              <w:t>102</w:t>
+            </w:r>
+          </w:p>
+        </w:tc>
+      </w:tr>
+      <w:tr>
+        <w:trPr>
+          <w:jc w:val="center"/>
+        </w:trPr>
+        <w:tc>
+          <w:tcPr>
+            <w:tcW w:w="704" w:type="dxa"/>
+          </w:tcPr>
+          <w:p>
+            <w:pPr>
+              <w:jc w:val="center"/>
+              <w:rPr>
+                <w:rFonts w:ascii="Times New Roman" w:hAnsi="Times New Roman" w:cs="Times New Roman"/>
+                <w:sz w:val="24"/>
+                <w:szCs w:val="24"/>
+              </w:rPr>
+            </w:pPr>
+          </w:p>
+        </w:tc>
+        <w:tc>
+          <w:tcPr>
+            <w:tcW w:w="4536" w:type="dxa"/>
+          </w:tcPr>
+          <w:p>
+            <w:pPr>
+              <w:jc w:val="both"/>
+              <w:rPr>
+                <w:rFonts w:ascii="Times New Roman" w:hAnsi="Times New Roman" w:cs="Times New Roman"/>
+                <w:color w:val="000000"/>
+                <w:sz w:val="24"/>
+                <w:szCs w:val="24"/>
+              </w:rPr>
+            </w:pPr>
+            <w:r>
+              <w:rPr>
+                <w:rFonts w:ascii="Times New Roman" w:hAnsi="Times New Roman" w:cs="Times New Roman"/>
+                <w:sz w:val="24"/>
+                <w:szCs w:val="24"/>
+              </w:rPr>
+              <w:t>Remaining Effort</w:t>
+            </w:r>
+          </w:p>
+        </w:tc>
+        <w:tc>
+          <w:tcPr>
+            <w:tcW w:w="1134" w:type="dxa"/>
+          </w:tcPr>
+          <w:p>
+            <w:pPr>
+              <w:jc w:val="center"/>
+              <w:rPr>
+                <w:rFonts w:ascii="Times New Roman" w:hAnsi="Times New Roman" w:cs="Times New Roman"/>
+                <w:sz w:val="24"/>
+                <w:szCs w:val="24"/>
+              </w:rPr>
+            </w:pPr>
+          </w:p>
+        </w:tc>
+        <w:tc>
+          <w:tcPr>
+            <w:tcW w:w="709" w:type="dxa"/>
+          </w:tcPr>
+          <w:p>
+            <w:pPr>
+              <w:jc w:val="center"/>
+              <w:rPr>
+                <w:rFonts w:ascii="Times New Roman" w:hAnsi="Times New Roman" w:cs="Times New Roman"/>
+                <w:sz w:val="24"/>
+                <w:szCs w:val="24"/>
+              </w:rPr>
+            </w:pPr>
+            <w:r>
               <w:rPr>
                 <w:rFonts w:ascii="Times New Roman" w:hAnsi="Times New Roman" w:cs="Times New Roman"/>
                 <w:sz w:val="20"/>
                 <w:szCs w:val="20"/>
               </w:rPr>
+              <w:t>98</w:t>
+            </w:r>
+          </w:p>
+        </w:tc>
+        <w:tc>
+          <w:tcPr>
+            <w:tcW w:w="709" w:type="dxa"/>
+          </w:tcPr>
+          <w:p>
+            <w:pPr>
+              <w:jc w:val="center"/>
+              <w:rPr>
+                <w:rFonts w:ascii="Times New Roman" w:hAnsi="Times New Roman" w:cs="Times New Roman"/>
+                <w:sz w:val="24"/>
+                <w:szCs w:val="24"/>
+              </w:rPr>
             </w:pPr>
             <w:r>
               <w:rPr>
@@ -11508,6 +12078,310 @@
                 <w:sz w:val="20"/>
                 <w:szCs w:val="20"/>
               </w:rPr>
+              <w:t>86</w:t>
+            </w:r>
+          </w:p>
+        </w:tc>
+        <w:tc>
+          <w:tcPr>
+            <w:tcW w:w="708" w:type="dxa"/>
+          </w:tcPr>
+          <w:p>
+            <w:pPr>
+              <w:jc w:val="center"/>
+              <w:rPr>
+                <w:rFonts w:ascii="Times New Roman" w:hAnsi="Times New Roman" w:cs="Times New Roman"/>
+                <w:sz w:val="24"/>
+                <w:szCs w:val="24"/>
+              </w:rPr>
+            </w:pPr>
+            <w:r>
+              <w:rPr>
+                <w:rFonts w:ascii="Times New Roman" w:hAnsi="Times New Roman" w:cs="Times New Roman"/>
+                <w:sz w:val="20"/>
+                <w:szCs w:val="20"/>
+              </w:rPr>
+              <w:t>76</w:t>
+            </w:r>
+          </w:p>
+        </w:tc>
+        <w:tc>
+          <w:tcPr>
+            <w:tcW w:w="709" w:type="dxa"/>
+          </w:tcPr>
+          <w:p>
+            <w:pPr>
+              <w:jc w:val="center"/>
+              <w:rPr>
+                <w:rFonts w:ascii="Times New Roman" w:hAnsi="Times New Roman" w:cs="Times New Roman"/>
+                <w:sz w:val="24"/>
+                <w:szCs w:val="24"/>
+              </w:rPr>
+            </w:pPr>
+            <w:r>
+              <w:rPr>
+                <w:rFonts w:ascii="Times New Roman" w:hAnsi="Times New Roman" w:cs="Times New Roman"/>
+                <w:sz w:val="20"/>
+                <w:szCs w:val="20"/>
+              </w:rPr>
+              <w:t>68</w:t>
+            </w:r>
+          </w:p>
+        </w:tc>
+        <w:tc>
+          <w:tcPr>
+            <w:tcW w:w="709" w:type="dxa"/>
+          </w:tcPr>
+          <w:p>
+            <w:pPr>
+              <w:jc w:val="center"/>
+              <w:rPr>
+                <w:rFonts w:ascii="Times New Roman" w:hAnsi="Times New Roman" w:cs="Times New Roman"/>
+                <w:sz w:val="24"/>
+                <w:szCs w:val="24"/>
+              </w:rPr>
+            </w:pPr>
+            <w:r>
+              <w:rPr>
+                <w:rFonts w:ascii="Times New Roman" w:hAnsi="Times New Roman" w:cs="Times New Roman"/>
+                <w:sz w:val="20"/>
+                <w:szCs w:val="20"/>
+              </w:rPr>
+              <w:t>60</w:t>
+            </w:r>
+          </w:p>
+        </w:tc>
+        <w:tc>
+          <w:tcPr>
+            <w:tcW w:w="709" w:type="dxa"/>
+          </w:tcPr>
+          <w:p>
+            <w:pPr>
+              <w:jc w:val="center"/>
+              <w:rPr>
+                <w:rFonts w:ascii="Times New Roman" w:hAnsi="Times New Roman" w:cs="Times New Roman"/>
+                <w:sz w:val="24"/>
+                <w:szCs w:val="24"/>
+              </w:rPr>
+            </w:pPr>
+            <w:r>
+              <w:rPr>
+                <w:rFonts w:ascii="Times New Roman" w:hAnsi="Times New Roman" w:cs="Times New Roman"/>
+                <w:sz w:val="20"/>
+                <w:szCs w:val="20"/>
+              </w:rPr>
+              <w:t>46</w:t>
+            </w:r>
+          </w:p>
+        </w:tc>
+        <w:tc>
+          <w:tcPr>
+            <w:tcW w:w="708" w:type="dxa"/>
+          </w:tcPr>
+          <w:p>
+            <w:pPr>
+              <w:jc w:val="center"/>
+              <w:rPr>
+                <w:rFonts w:ascii="Times New Roman" w:hAnsi="Times New Roman" w:cs="Times New Roman"/>
+                <w:sz w:val="24"/>
+                <w:szCs w:val="24"/>
+              </w:rPr>
+            </w:pPr>
+            <w:r>
+              <w:rPr>
+                <w:rFonts w:ascii="Times New Roman" w:hAnsi="Times New Roman" w:cs="Times New Roman"/>
+                <w:sz w:val="20"/>
+                <w:szCs w:val="20"/>
+              </w:rPr>
+              <w:t>38</w:t>
+            </w:r>
+          </w:p>
+        </w:tc>
+        <w:tc>
+          <w:tcPr>
+            <w:tcW w:w="709" w:type="dxa"/>
+          </w:tcPr>
+          <w:p>
+            <w:pPr>
+              <w:jc w:val="center"/>
+              <w:rPr>
+                <w:rFonts w:ascii="Times New Roman" w:hAnsi="Times New Roman" w:cs="Times New Roman"/>
+                <w:sz w:val="24"/>
+                <w:szCs w:val="24"/>
+              </w:rPr>
+            </w:pPr>
+            <w:r>
+              <w:rPr>
+                <w:rFonts w:ascii="Times New Roman" w:hAnsi="Times New Roman" w:cs="Times New Roman"/>
+                <w:sz w:val="20"/>
+                <w:szCs w:val="20"/>
+              </w:rPr>
+              <w:t>30</w:t>
+            </w:r>
+          </w:p>
+        </w:tc>
+        <w:tc>
+          <w:tcPr>
+            <w:tcW w:w="709" w:type="dxa"/>
+          </w:tcPr>
+          <w:p>
+            <w:pPr>
+              <w:jc w:val="center"/>
+              <w:rPr>
+                <w:rFonts w:ascii="Times New Roman" w:hAnsi="Times New Roman" w:cs="Times New Roman"/>
+                <w:sz w:val="24"/>
+                <w:szCs w:val="24"/>
+              </w:rPr>
+            </w:pPr>
+            <w:r>
+              <w:rPr>
+                <w:rFonts w:ascii="Times New Roman" w:hAnsi="Times New Roman" w:cs="Times New Roman"/>
+                <w:sz w:val="20"/>
+                <w:szCs w:val="20"/>
+              </w:rPr>
+              <w:t>20</w:t>
+            </w:r>
+          </w:p>
+        </w:tc>
+        <w:tc>
+          <w:tcPr>
+            <w:tcW w:w="709" w:type="dxa"/>
+          </w:tcPr>
+          <w:p>
+            <w:pPr>
+              <w:jc w:val="center"/>
+              <w:rPr>
+                <w:rFonts w:ascii="Times New Roman" w:hAnsi="Times New Roman" w:cs="Times New Roman"/>
+                <w:sz w:val="24"/>
+                <w:szCs w:val="24"/>
+              </w:rPr>
+            </w:pPr>
+            <w:r>
+              <w:rPr>
+                <w:rFonts w:ascii="Times New Roman" w:hAnsi="Times New Roman" w:cs="Times New Roman"/>
+                <w:sz w:val="20"/>
+                <w:szCs w:val="20"/>
+              </w:rPr>
+              <w:t>10</w:t>
+            </w:r>
+          </w:p>
+        </w:tc>
+        <w:tc>
+          <w:tcPr>
+            <w:tcW w:w="708" w:type="dxa"/>
+          </w:tcPr>
+          <w:p>
+            <w:pPr>
+              <w:jc w:val="center"/>
+              <w:rPr>
+                <w:rFonts w:ascii="Times New Roman" w:hAnsi="Times New Roman" w:cs="Times New Roman"/>
+                <w:sz w:val="24"/>
+                <w:szCs w:val="24"/>
+              </w:rPr>
+            </w:pPr>
+            <w:r>
+              <w:rPr>
+                <w:rFonts w:ascii="Times New Roman" w:hAnsi="Times New Roman" w:cs="Times New Roman"/>
+                <w:sz w:val="20"/>
+                <w:szCs w:val="20"/>
+              </w:rPr>
+              <w:t>0</w:t>
+            </w:r>
+          </w:p>
+        </w:tc>
+        <w:tc>
+          <w:tcPr>
+            <w:tcW w:w="998" w:type="dxa"/>
+          </w:tcPr>
+          <w:p>
+            <w:pPr>
+              <w:jc w:val="center"/>
+              <w:rPr>
+                <w:rFonts w:ascii="Times New Roman" w:hAnsi="Times New Roman" w:cs="Times New Roman"/>
+                <w:sz w:val="24"/>
+                <w:szCs w:val="24"/>
+              </w:rPr>
+            </w:pPr>
+          </w:p>
+        </w:tc>
+      </w:tr>
+      <w:tr>
+        <w:trPr>
+          <w:jc w:val="center"/>
+        </w:trPr>
+        <w:tc>
+          <w:tcPr>
+            <w:tcW w:w="704" w:type="dxa"/>
+          </w:tcPr>
+          <w:p>
+            <w:pPr>
+              <w:jc w:val="center"/>
+              <w:rPr>
+                <w:rFonts w:ascii="Times New Roman" w:hAnsi="Times New Roman" w:cs="Times New Roman"/>
+                <w:sz w:val="24"/>
+                <w:szCs w:val="24"/>
+              </w:rPr>
+            </w:pPr>
+          </w:p>
+        </w:tc>
+        <w:tc>
+          <w:tcPr>
+            <w:tcW w:w="4536" w:type="dxa"/>
+          </w:tcPr>
+          <w:p>
+            <w:pPr>
+              <w:jc w:val="both"/>
+              <w:rPr>
+                <w:rFonts w:ascii="Times New Roman" w:hAnsi="Times New Roman" w:cs="Times New Roman"/>
+                <w:color w:val="000000"/>
+                <w:sz w:val="24"/>
+                <w:szCs w:val="24"/>
+              </w:rPr>
+            </w:pPr>
+            <w:r>
+              <w:rPr>
+                <w:rFonts w:ascii="Times New Roman" w:hAnsi="Times New Roman" w:cs="Times New Roman"/>
+                <w:sz w:val="24"/>
+                <w:szCs w:val="24"/>
+              </w:rPr>
+              <w:t>Ideal Effort</w:t>
+            </w:r>
+          </w:p>
+        </w:tc>
+        <w:tc>
+          <w:tcPr>
+            <w:tcW w:w="1134" w:type="dxa"/>
+          </w:tcPr>
+          <w:p>
+            <w:pPr>
+              <w:jc w:val="center"/>
+              <w:rPr>
+                <w:rFonts w:ascii="Times New Roman" w:hAnsi="Times New Roman" w:cs="Times New Roman"/>
+                <w:sz w:val="24"/>
+                <w:szCs w:val="24"/>
+              </w:rPr>
+            </w:pPr>
+          </w:p>
+        </w:tc>
+        <w:tc>
+          <w:tcPr>
+            <w:tcW w:w="709" w:type="dxa"/>
+          </w:tcPr>
+          <w:p>
+            <w:pPr>
+              <w:jc w:val="center"/>
+              <w:rPr>
+                <w:rFonts w:ascii="Times New Roman" w:hAnsi="Times New Roman" w:cs="Times New Roman"/>
+                <w:sz w:val="24"/>
+                <w:szCs w:val="24"/>
+              </w:rPr>
+            </w:pPr>
+            <w:r>
+              <w:rPr>
+                <w:rFonts w:ascii="Times New Roman" w:hAnsi="Times New Roman" w:cs="Times New Roman"/>
+                <w:sz w:val="20"/>
+                <w:szCs w:val="20"/>
+              </w:rPr>
               <w:t>92,7</w:t>
             </w:r>
           </w:p>
@@ -11521,6 +12395,8 @@
               <w:jc w:val="center"/>
               <w:rPr>
                 <w:rFonts w:ascii="Times New Roman" w:hAnsi="Times New Roman" w:cs="Times New Roman"/>
+                <w:sz w:val="24"/>
+                <w:szCs w:val="24"/>
               </w:rPr>
             </w:pPr>
             <w:r>
@@ -11540,6 +12416,8 @@
               <w:jc w:val="center"/>
               <w:rPr>
                 <w:rFonts w:ascii="Times New Roman" w:hAnsi="Times New Roman" w:cs="Times New Roman"/>
+                <w:sz w:val="24"/>
+                <w:szCs w:val="24"/>
               </w:rPr>
             </w:pPr>
             <w:r>
@@ -11559,6 +12437,8 @@
               <w:jc w:val="center"/>
               <w:rPr>
                 <w:rFonts w:ascii="Times New Roman" w:hAnsi="Times New Roman" w:cs="Times New Roman"/>
+                <w:sz w:val="24"/>
+                <w:szCs w:val="24"/>
               </w:rPr>
             </w:pPr>
             <w:r>
@@ -11578,6 +12458,8 @@
               <w:jc w:val="center"/>
               <w:rPr>
                 <w:rFonts w:ascii="Times New Roman" w:hAnsi="Times New Roman" w:cs="Times New Roman"/>
+                <w:sz w:val="24"/>
+                <w:szCs w:val="24"/>
               </w:rPr>
             </w:pPr>
             <w:r>
@@ -11597,6 +12479,8 @@
               <w:jc w:val="center"/>
               <w:rPr>
                 <w:rFonts w:ascii="Times New Roman" w:hAnsi="Times New Roman" w:cs="Times New Roman"/>
+                <w:sz w:val="24"/>
+                <w:szCs w:val="24"/>
               </w:rPr>
             </w:pPr>
             <w:r>
@@ -11616,6 +12500,8 @@
               <w:jc w:val="center"/>
               <w:rPr>
                 <w:rFonts w:ascii="Times New Roman" w:hAnsi="Times New Roman" w:cs="Times New Roman"/>
+                <w:sz w:val="24"/>
+                <w:szCs w:val="24"/>
               </w:rPr>
             </w:pPr>
             <w:r>
@@ -11635,6 +12521,8 @@
               <w:jc w:val="center"/>
               <w:rPr>
                 <w:rFonts w:ascii="Times New Roman" w:hAnsi="Times New Roman" w:cs="Times New Roman"/>
+                <w:sz w:val="24"/>
+                <w:szCs w:val="24"/>
               </w:rPr>
             </w:pPr>
             <w:r>
@@ -11654,6 +12542,8 @@
               <w:jc w:val="center"/>
               <w:rPr>
                 <w:rFonts w:ascii="Times New Roman" w:hAnsi="Times New Roman" w:cs="Times New Roman"/>
+                <w:sz w:val="24"/>
+                <w:szCs w:val="24"/>
               </w:rPr>
             </w:pPr>
             <w:r>
@@ -11673,6 +12563,8 @@
               <w:jc w:val="center"/>
               <w:rPr>
                 <w:rFonts w:ascii="Times New Roman" w:hAnsi="Times New Roman" w:cs="Times New Roman"/>
+                <w:sz w:val="24"/>
+                <w:szCs w:val="24"/>
               </w:rPr>
             </w:pPr>
             <w:r>
@@ -11692,6 +12584,8 @@
               <w:jc w:val="center"/>
               <w:rPr>
                 <w:rFonts w:ascii="Times New Roman" w:hAnsi="Times New Roman" w:cs="Times New Roman"/>
+                <w:sz w:val="24"/>
+                <w:szCs w:val="24"/>
               </w:rPr>
             </w:pPr>
             <w:r>
@@ -11708,6 +12602,7 @@
           </w:tcPr>
           <w:p>
             <w:pPr>
+              <w:jc w:val="center"/>
               <w:rPr>
                 <w:rFonts w:ascii="Times New Roman" w:hAnsi="Times New Roman" w:cs="Times New Roman"/>
                 <w:sz w:val="24"/>
@@ -11720,8 +12615,7 @@
     </w:tbl>
     <w:p>
       <w:pPr>
-        <w:spacing w:after="0" w:line="360" w:lineRule="auto"/>
-        <w:jc w:val="center"/>
+        <w:spacing w:after="0" w:line="240" w:lineRule="auto"/>
         <w:rPr>
           <w:rFonts w:ascii="Times New Roman" w:hAnsi="Times New Roman" w:cs="Times New Roman"/>
           <w:b/>
@@ -12398,6 +13292,7 @@
   <w:style w:type="paragraph" w:default="1" w:styleId="Normal">
     <w:name w:val="Normal"/>
     <w:qFormat/>
+    <w:rsid w:val="000D44F0"/>
   </w:style>
   <w:style w:type="character" w:default="1" w:styleId="DefaultParagraphFont">
     <w:name w:val="Default Paragraph Font"/>
